--- a/ИУ5-81б_Попов_И_А_Задание.docx
+++ b/ИУ5-81б_Попов_И_А_Задание.docx
@@ -1,6 +1,6 @@
 
 <file path=word/document.xml><?xml version="1.0" encoding="utf-8"?>
-<w:document xmlns:wpc="http://schemas.microsoft.com/office/word/2010/wordprocessingCanvas" xmlns:mc="http://schemas.openxmlformats.org/markup-compatibility/2006" xmlns:o="urn:schemas-microsoft-com:office:office" xmlns:r="http://schemas.openxmlformats.org/officeDocument/2006/relationships" xmlns:m="http://schemas.openxmlformats.org/officeDocument/2006/math" xmlns:v="urn:schemas-microsoft-com:vml" xmlns:wp14="http://schemas.microsoft.com/office/word/2010/wordprocessingDrawing" xmlns:wp="http://schemas.openxmlformats.org/drawingml/2006/wordprocessingDrawing" xmlns:w10="urn:schemas-microsoft-com:office:word" xmlns:w="http://schemas.openxmlformats.org/wordprocessingml/2006/main" xmlns:w14="http://schemas.microsoft.com/office/word/2010/wordml" xmlns:w15="http://schemas.microsoft.com/office/word/2012/wordml" xmlns:wpg="http://schemas.microsoft.com/office/word/2010/wordprocessingGroup" xmlns:wpi="http://schemas.microsoft.com/office/word/2010/wordprocessingInk" xmlns:wne="http://schemas.microsoft.com/office/word/2006/wordml" xmlns:wps="http://schemas.microsoft.com/office/word/2010/wordprocessingShape" mc:Ignorable="w14 w15 wp14">
+<w:document xmlns:wpc="http://schemas.microsoft.com/office/word/2010/wordprocessingCanvas" xmlns:cx="http://schemas.microsoft.com/office/drawing/2014/chartex" xmlns:cx1="http://schemas.microsoft.com/office/drawing/2015/9/8/chartex" xmlns:mc="http://schemas.openxmlformats.org/markup-compatibility/2006" xmlns:o="urn:schemas-microsoft-com:office:office" xmlns:r="http://schemas.openxmlformats.org/officeDocument/2006/relationships" xmlns:m="http://schemas.openxmlformats.org/officeDocument/2006/math" xmlns:v="urn:schemas-microsoft-com:vml" xmlns:wp14="http://schemas.microsoft.com/office/word/2010/wordprocessingDrawing" xmlns:wp="http://schemas.openxmlformats.org/drawingml/2006/wordprocessingDrawing" xmlns:w10="urn:schemas-microsoft-com:office:word" xmlns:w="http://schemas.openxmlformats.org/wordprocessingml/2006/main" xmlns:w14="http://schemas.microsoft.com/office/word/2010/wordml" xmlns:w15="http://schemas.microsoft.com/office/word/2012/wordml" xmlns:w16se="http://schemas.microsoft.com/office/word/2015/wordml/symex" xmlns:wpg="http://schemas.microsoft.com/office/word/2010/wordprocessingGroup" xmlns:wpi="http://schemas.microsoft.com/office/word/2010/wordprocessingInk" xmlns:wne="http://schemas.microsoft.com/office/word/2006/wordml" xmlns:wps="http://schemas.microsoft.com/office/word/2010/wordprocessingShape" mc:Ignorable="w14 w15 w16se wp14">
   <w:body>
     <w:p>
       <w:pPr>
@@ -518,106 +518,188 @@
         </w:rPr>
         <w:t xml:space="preserve">                              </w:t>
       </w:r>
+      <w:r>
+        <w:rPr>
+          <w:u w:val="single"/>
+        </w:rPr>
+        <w:t xml:space="preserve"> </w:t>
+      </w:r>
+      <w:r>
+        <w:t>_____________</w:t>
+      </w:r>
+      <w:r>
+        <w:t>__</w:t>
+      </w:r>
+      <w:r>
+        <w:t>_______________________</w:t>
+      </w:r>
+      <w:r>
+        <w:t>__</w:t>
+      </w:r>
+    </w:p>
+    <w:p>
+      <w:pPr>
+        <w:spacing w:line="360" w:lineRule="auto"/>
+        <w:jc w:val="both"/>
+      </w:pPr>
+      <w:r>
+        <w:t>______________________________________________________________</w:t>
+      </w:r>
+      <w:r>
+        <w:t>___</w:t>
+      </w:r>
+      <w:r>
+        <w:t>_______________</w:t>
+      </w:r>
+    </w:p>
+    <w:p>
+      <w:pPr>
+        <w:jc w:val="both"/>
+      </w:pPr>
+      <w:r>
+        <w:t>______________________________________________________________</w:t>
+      </w:r>
+      <w:r>
+        <w:t>___</w:t>
+      </w:r>
+      <w:r>
+        <w:t xml:space="preserve">_______________ </w:t>
+      </w:r>
+    </w:p>
+    <w:p>
+      <w:pPr>
+        <w:jc w:val="both"/>
+      </w:pPr>
+    </w:p>
+    <w:p>
+      <w:pPr>
+        <w:spacing w:line="360" w:lineRule="auto"/>
+        <w:jc w:val="both"/>
+      </w:pPr>
+      <w:r>
+        <w:t>Источник тематики (НИР кафедры, заказ организаций и т.п.)</w:t>
+      </w:r>
+    </w:p>
+    <w:p>
+      <w:pPr>
+        <w:spacing w:line="360" w:lineRule="auto"/>
+        <w:jc w:val="both"/>
+      </w:pPr>
+      <w:r>
+        <w:rPr>
+          <w:u w:val="single"/>
+        </w:rPr>
+        <w:t xml:space="preserve">   </w:t>
+      </w:r>
+      <w:r>
+        <w:rPr>
+          <w:u w:val="single"/>
+        </w:rPr>
+        <w:t>Учебная тематика</w:t>
+      </w:r>
+      <w:r>
+        <w:t>_______________________________________________________________</w:t>
+      </w:r>
+    </w:p>
+    <w:p>
+      <w:pPr>
+        <w:spacing w:line="360" w:lineRule="auto"/>
+        <w:jc w:val="both"/>
+      </w:pPr>
+      <w:r>
+        <w:t>________________________________________________________________________________</w:t>
+      </w:r>
+    </w:p>
+    <w:p>
+      <w:pPr>
+        <w:jc w:val="both"/>
+      </w:pPr>
+      <w:r>
+        <w:t>________________________________________________________________________________</w:t>
+      </w:r>
+    </w:p>
+    <w:p>
+      <w:pPr>
+        <w:spacing w:line="276" w:lineRule="auto"/>
+        <w:jc w:val="both"/>
+      </w:pPr>
+    </w:p>
+    <w:p>
+      <w:pPr>
+        <w:pStyle w:val="21"/>
+      </w:pPr>
+      <w:r>
+        <w:t>Тема квалификационной работы утверждена распоряжением по факульт</w:t>
+      </w:r>
+      <w:r>
+        <w:t>ету ___________________</w:t>
+      </w:r>
+      <w:r>
+        <w:t xml:space="preserve"> № __</w:t>
+      </w:r>
+      <w:r>
+        <w:t>_______</w:t>
+      </w:r>
+      <w:r>
+        <w:t>__от « ___ » _____________ 202</w:t>
+      </w:r>
+      <w:r>
+        <w:rPr>
+          <w:lang w:val="ru-RU"/>
+        </w:rPr>
+        <w:t>0</w:t>
+      </w:r>
       <w:bookmarkStart w:id="0" w:name="_GoBack"/>
       <w:bookmarkEnd w:id="0"/>
       <w:r>
-        <w:rPr>
-          <w:u w:val="single"/>
-        </w:rPr>
+        <w:t xml:space="preserve"> г.</w:t>
+      </w:r>
+    </w:p>
+    <w:p>
+      <w:pPr>
+        <w:pStyle w:val="21"/>
+      </w:pPr>
+    </w:p>
+    <w:p>
+      <w:pPr>
+        <w:pStyle w:val="31"/>
+        <w:spacing w:line="276" w:lineRule="auto"/>
+      </w:pPr>
+      <w:r>
+        <w:t>Часть 1.</w:t>
+      </w:r>
+      <w:r>
         <w:t xml:space="preserve"> </w:t>
       </w:r>
       <w:r>
-        <w:t>_____________</w:t>
-      </w:r>
-      <w:r>
-        <w:t>__</w:t>
-      </w:r>
-      <w:r>
-        <w:t>_______________________</w:t>
-      </w:r>
-      <w:r>
-        <w:t>__</w:t>
-      </w:r>
-    </w:p>
-    <w:p>
-      <w:pPr>
-        <w:spacing w:line="360" w:lineRule="auto"/>
-        <w:jc w:val="both"/>
-      </w:pPr>
-      <w:r>
-        <w:t>______________________________________________________________</w:t>
-      </w:r>
-      <w:r>
+        <w:rPr>
+          <w:b w:val="0"/>
+          <w:u w:val="single"/>
+          <w:lang w:val="ru-RU"/>
+        </w:rPr>
+        <w:t xml:space="preserve">    </w:t>
+      </w:r>
+      <w:r>
+        <w:rPr>
+          <w:b w:val="0"/>
+          <w:u w:val="single"/>
+          <w:lang w:val="ru-RU"/>
+        </w:rPr>
+        <w:t>Постановка задач</w:t>
+      </w:r>
+      <w:r>
+        <w:rPr>
+          <w:b w:val="0"/>
+          <w:u w:val="single"/>
+          <w:lang w:val="ru-RU"/>
+        </w:rPr>
+        <w:t xml:space="preserve"> разработки</w:t>
+      </w:r>
+      <w:r>
+        <w:rPr>
+          <w:b w:val="0"/>
+        </w:rPr>
         <w:t>___</w:t>
-      </w:r>
-      <w:r>
-        <w:t>_______________</w:t>
-      </w:r>
-    </w:p>
-    <w:p>
-      <w:pPr>
-        <w:jc w:val="both"/>
-      </w:pPr>
-      <w:r>
-        <w:t>______________________________________________________________</w:t>
-      </w:r>
-      <w:r>
-        <w:t>___</w:t>
-      </w:r>
-      <w:r>
-        <w:t xml:space="preserve">_______________ </w:t>
-      </w:r>
-    </w:p>
-    <w:p>
-      <w:pPr>
-        <w:jc w:val="both"/>
-      </w:pPr>
-    </w:p>
-    <w:p>
-      <w:pPr>
-        <w:spacing w:line="360" w:lineRule="auto"/>
-        <w:jc w:val="both"/>
-      </w:pPr>
-      <w:r>
-        <w:t>Источник тематики (НИР кафедры, заказ организаций и т.п.)</w:t>
-      </w:r>
-    </w:p>
-    <w:p>
-      <w:pPr>
-        <w:spacing w:line="360" w:lineRule="auto"/>
-        <w:jc w:val="both"/>
-      </w:pPr>
-      <w:r>
-        <w:rPr>
-          <w:u w:val="single"/>
-        </w:rPr>
-        <w:t xml:space="preserve">   </w:t>
-      </w:r>
-      <w:r>
-        <w:rPr>
-          <w:u w:val="single"/>
-        </w:rPr>
-        <w:t>Учебная тематика</w:t>
-      </w:r>
-      <w:r>
-        <w:t>_______________________________________________________________</w:t>
-      </w:r>
-    </w:p>
-    <w:p>
-      <w:pPr>
-        <w:spacing w:line="360" w:lineRule="auto"/>
-        <w:jc w:val="both"/>
-      </w:pPr>
-      <w:r>
-        <w:t>________________________________________________________________________________</w:t>
-      </w:r>
-    </w:p>
-    <w:p>
-      <w:pPr>
-        <w:jc w:val="both"/>
-      </w:pPr>
-      <w:r>
-        <w:t>________________________________________________________________________________</w:t>
       </w:r>
     </w:p>
     <w:p>
@@ -625,75 +707,32 @@
         <w:spacing w:line="276" w:lineRule="auto"/>
         <w:jc w:val="both"/>
       </w:pPr>
-    </w:p>
-    <w:p>
-      <w:pPr>
-        <w:pStyle w:val="21"/>
-      </w:pPr>
-      <w:r>
-        <w:t>Тема квалификационной работы утверждена распоряжением по факульт</w:t>
-      </w:r>
-      <w:r>
-        <w:t>ету ___________________</w:t>
-      </w:r>
-      <w:r>
-        <w:t xml:space="preserve"> № __</w:t>
-      </w:r>
-      <w:r>
-        <w:t>_______</w:t>
-      </w:r>
-      <w:r>
-        <w:t>__от « ___ » _____________ 2020</w:t>
-      </w:r>
-      <w:r>
-        <w:t xml:space="preserve"> г.</w:t>
-      </w:r>
-    </w:p>
-    <w:p>
-      <w:pPr>
-        <w:pStyle w:val="21"/>
-      </w:pPr>
-    </w:p>
-    <w:p>
-      <w:pPr>
-        <w:pStyle w:val="31"/>
-        <w:spacing w:line="276" w:lineRule="auto"/>
-      </w:pPr>
-      <w:r>
-        <w:t>Часть 1.</w:t>
-      </w:r>
-      <w:r>
-        <w:t xml:space="preserve"> </w:t>
-      </w:r>
-      <w:r>
-        <w:rPr>
-          <w:b w:val="0"/>
-          <w:u w:val="single"/>
-          <w:lang w:val="ru-RU"/>
-        </w:rPr>
-        <w:t xml:space="preserve">    </w:t>
-      </w:r>
-      <w:r>
-        <w:rPr>
-          <w:b w:val="0"/>
-          <w:u w:val="single"/>
-          <w:lang w:val="ru-RU"/>
-        </w:rPr>
-        <w:t>Постановка задач</w:t>
-      </w:r>
-      <w:r>
-        <w:rPr>
-          <w:b w:val="0"/>
-          <w:u w:val="single"/>
-          <w:lang w:val="ru-RU"/>
-        </w:rPr>
-        <w:t xml:space="preserve"> разработки</w:t>
-      </w:r>
-      <w:r>
-        <w:rPr>
-          <w:b w:val="0"/>
-        </w:rPr>
+      <w:r>
+        <w:rPr>
+          <w:u w:val="single"/>
+        </w:rPr>
+        <w:t xml:space="preserve">   </w:t>
+      </w:r>
+      <w:r>
+        <w:rPr>
+          <w:u w:val="single"/>
+        </w:rPr>
+        <w:t xml:space="preserve">Цель работы – упростить ориентирование внутри главного учебного корпуса МГТУ им. Н.Э. Баумана.                                                     </w:t>
+      </w:r>
+      <w:r>
+        <w:t>________</w:t>
+      </w:r>
+      <w:r>
+        <w:t>__</w:t>
+      </w:r>
+      <w:r>
         <w:t>___</w:t>
+      </w:r>
+      <w:r>
+        <w:t>____</w:t>
+      </w:r>
+      <w:r>
+        <w:t>_____________________________</w:t>
       </w:r>
     </w:p>
     <w:p>
@@ -702,85 +741,13 @@
         <w:jc w:val="both"/>
       </w:pPr>
       <w:r>
-        <w:rPr>
-          <w:u w:val="single"/>
-        </w:rPr>
-        <w:t xml:space="preserve">   </w:t>
-      </w:r>
-      <w:r>
-        <w:rPr>
-          <w:u w:val="single"/>
-        </w:rPr>
-        <w:t>Формулирование ц</w:t>
-      </w:r>
-      <w:r>
-        <w:rPr>
-          <w:u w:val="single"/>
-        </w:rPr>
-        <w:t>ел</w:t>
-      </w:r>
-      <w:r>
-        <w:rPr>
-          <w:u w:val="single"/>
-        </w:rPr>
-        <w:t>и</w:t>
-      </w:r>
-      <w:r>
-        <w:rPr>
-          <w:u w:val="single"/>
-        </w:rPr>
-        <w:t xml:space="preserve"> работы</w:t>
-      </w:r>
-      <w:r>
-        <w:rPr>
-          <w:u w:val="single"/>
-        </w:rPr>
-        <w:t xml:space="preserve">, </w:t>
-      </w:r>
-      <w:r>
-        <w:rPr>
-          <w:u w:val="single"/>
-        </w:rPr>
-        <w:t xml:space="preserve">анализ существующих аналогов, </w:t>
-      </w:r>
-      <w:r>
-        <w:rPr>
-          <w:u w:val="single"/>
-        </w:rPr>
-        <w:t xml:space="preserve">обоснование актуальности работы, </w:t>
-      </w:r>
-      <w:r>
-        <w:rPr>
-          <w:u w:val="single"/>
-        </w:rPr>
-        <w:t>выделение уникальных функций</w:t>
-      </w:r>
-      <w:r>
-        <w:rPr>
-          <w:u w:val="single"/>
-        </w:rPr>
-        <w:t xml:space="preserve">, выбор критериев качества, </w:t>
-      </w:r>
-      <w:r>
-        <w:rPr>
-          <w:u w:val="single"/>
-        </w:rPr>
-        <w:t xml:space="preserve">хххххх хххххххххх хххх, ххххххххххххххх ххххххххххх, ххххх. </w:t>
-      </w:r>
-      <w:r>
-        <w:t>________</w:t>
-      </w:r>
-      <w:r>
-        <w:t>__</w:t>
+        <w:t>____________________________________________________________________________</w:t>
+      </w:r>
+      <w:r>
+        <w:t>_</w:t>
       </w:r>
       <w:r>
         <w:t>___</w:t>
-      </w:r>
-      <w:r>
-        <w:t>____</w:t>
-      </w:r>
-      <w:r>
-        <w:t>_____________________________</w:t>
       </w:r>
     </w:p>
     <w:p>
@@ -789,79 +756,160 @@
         <w:jc w:val="both"/>
       </w:pPr>
       <w:r>
-        <w:t>____________________________________________________________________________</w:t>
+        <w:t>_____________________________________________________________________________</w:t>
       </w:r>
       <w:r>
         <w:t>_</w:t>
       </w:r>
       <w:r>
-        <w:t>___</w:t>
+        <w:t>__</w:t>
       </w:r>
     </w:p>
     <w:p>
       <w:pPr>
         <w:spacing w:line="276" w:lineRule="auto"/>
         <w:jc w:val="both"/>
-      </w:pPr>
-      <w:r>
-        <w:t>_____________________________________________________________________________</w:t>
-      </w:r>
-      <w:r>
-        <w:t>_</w:t>
-      </w:r>
-      <w:r>
-        <w:t>__</w:t>
+        <w:rPr>
+          <w:b/>
+          <w:i/>
+        </w:rPr>
+      </w:pPr>
+      <w:r>
+        <w:rPr>
+          <w:b/>
+          <w:i/>
+        </w:rPr>
+        <w:t>Часть 2</w:t>
+      </w:r>
+      <w:r>
+        <w:rPr>
+          <w:i/>
+          <w:u w:val="single"/>
+        </w:rPr>
+        <w:t>.</w:t>
+      </w:r>
+      <w:r>
+        <w:rPr>
+          <w:i/>
+          <w:u w:val="single"/>
+        </w:rPr>
+        <w:t xml:space="preserve">   </w:t>
+      </w:r>
+      <w:r>
+        <w:rPr>
+          <w:i/>
+          <w:u w:val="single"/>
+        </w:rPr>
+        <w:t xml:space="preserve"> </w:t>
+      </w:r>
+      <w:r>
+        <w:rPr>
+          <w:i/>
+          <w:u w:val="single"/>
+        </w:rPr>
+        <w:t>Конструкторско-технологическая часть</w:t>
+      </w:r>
+      <w:r>
+        <w:rPr>
+          <w:i/>
+        </w:rPr>
+        <w:t>____</w:t>
       </w:r>
     </w:p>
     <w:p>
       <w:pPr>
         <w:spacing w:line="276" w:lineRule="auto"/>
         <w:jc w:val="both"/>
-        <w:rPr>
-          <w:b/>
-          <w:i/>
-        </w:rPr>
-      </w:pPr>
-      <w:r>
-        <w:rPr>
-          <w:b/>
-          <w:i/>
-        </w:rPr>
-        <w:t>Часть 2</w:t>
-      </w:r>
-      <w:r>
-        <w:rPr>
-          <w:i/>
-          <w:u w:val="single"/>
-        </w:rPr>
-        <w:t>.</w:t>
-      </w:r>
-      <w:r>
-        <w:rPr>
-          <w:i/>
+      </w:pPr>
+      <w:r>
+        <w:rPr>
           <w:u w:val="single"/>
         </w:rPr>
         <w:t xml:space="preserve">   </w:t>
       </w:r>
       <w:r>
         <w:rPr>
-          <w:i/>
+          <w:u w:val="single"/>
+        </w:rPr>
+        <w:t xml:space="preserve">Разработка </w:t>
+      </w:r>
+      <w:r>
+        <w:rPr>
+          <w:u w:val="single"/>
+        </w:rPr>
+        <w:t xml:space="preserve">алгоритма определения положения пользователя на основе данных, полученных от точек доступа </w:t>
+      </w:r>
+      <w:r>
+        <w:rPr>
+          <w:u w:val="single"/>
+          <w:lang w:val="en-US"/>
+        </w:rPr>
+        <w:t>Wi</w:t>
+      </w:r>
+      <w:r>
+        <w:rPr>
+          <w:u w:val="single"/>
+        </w:rPr>
+        <w:t>-</w:t>
+      </w:r>
+      <w:r>
+        <w:rPr>
+          <w:u w:val="single"/>
+          <w:lang w:val="en-US"/>
+        </w:rPr>
+        <w:t>Fi</w:t>
+      </w:r>
+      <w:r>
+        <w:rPr>
           <w:u w:val="single"/>
         </w:rPr>
         <w:t xml:space="preserve"> </w:t>
       </w:r>
       <w:r>
         <w:rPr>
-          <w:i/>
-          <w:u w:val="single"/>
-        </w:rPr>
-        <w:t>Конструкторско-технологическая часть</w:t>
-      </w:r>
-      <w:r>
-        <w:rPr>
-          <w:i/>
-        </w:rPr>
-        <w:t>____</w:t>
+          <w:u w:val="single"/>
+        </w:rPr>
+        <w:t>сети.</w:t>
+      </w:r>
+      <w:r>
+        <w:rPr>
+          <w:u w:val="single"/>
+        </w:rPr>
+        <w:t xml:space="preserve"> </w:t>
+      </w:r>
+      <w:r>
+        <w:rPr>
+          <w:u w:val="single"/>
+        </w:rPr>
+        <w:t xml:space="preserve">Разработка мобильного приложения, реализующего данный алгоритм.                                                                                                              </w:t>
+      </w:r>
+      <w:r>
+        <w:t>_________________</w:t>
+      </w:r>
+      <w:r>
+        <w:t xml:space="preserve"> </w:t>
+      </w:r>
+      <w:r>
+        <w:lastRenderedPageBreak/>
+        <w:t>_____________________________________________________</w:t>
+      </w:r>
+      <w:r>
+        <w:t>_</w:t>
+      </w:r>
+      <w:r>
+        <w:t>__________</w:t>
+      </w:r>
+      <w:r>
+        <w:t>_</w:t>
+      </w:r>
+      <w:r>
+        <w:t>______________ _</w:t>
+      </w:r>
+      <w:r>
+        <w:t>________________________________________________</w:t>
+      </w:r>
+      <w:r>
+        <w:t xml:space="preserve">______________________________ </w:t>
       </w:r>
     </w:p>
     <w:p>
@@ -870,97 +918,7 @@
         <w:jc w:val="both"/>
       </w:pPr>
       <w:r>
-        <w:rPr>
-          <w:u w:val="single"/>
-        </w:rPr>
-        <w:t xml:space="preserve">   </w:t>
-      </w:r>
-      <w:r>
-        <w:rPr>
-          <w:u w:val="single"/>
-        </w:rPr>
-        <w:t>Разработка архитектуры системы,</w:t>
-      </w:r>
-      <w:r>
-        <w:rPr>
-          <w:u w:val="single"/>
-        </w:rPr>
-        <w:t xml:space="preserve"> </w:t>
-      </w:r>
-      <w:r>
-        <w:rPr>
-          <w:u w:val="single"/>
-        </w:rPr>
-        <w:t>проектирование пользовательского</w:t>
-      </w:r>
-      <w:r>
-        <w:rPr>
-          <w:u w:val="single"/>
-        </w:rPr>
-        <w:t xml:space="preserve"> </w:t>
-      </w:r>
-      <w:r>
-        <w:rPr>
-          <w:u w:val="single"/>
-        </w:rPr>
-        <w:t>интерфейса</w:t>
-      </w:r>
-      <w:r>
-        <w:rPr>
-          <w:u w:val="single"/>
-        </w:rPr>
-        <w:t>, разработка программной части,</w:t>
-      </w:r>
-      <w:r>
-        <w:rPr>
-          <w:u w:val="single"/>
-        </w:rPr>
-        <w:t xml:space="preserve"> </w:t>
-      </w:r>
-      <w:r>
-        <w:rPr>
-          <w:u w:val="single"/>
-        </w:rPr>
-        <w:t>разработка модели данных,</w:t>
-      </w:r>
-      <w:r>
-        <w:rPr>
-          <w:u w:val="single"/>
-        </w:rPr>
-        <w:t xml:space="preserve"> </w:t>
-      </w:r>
-      <w:r>
-        <w:rPr>
-          <w:u w:val="single"/>
-        </w:rPr>
-        <w:t xml:space="preserve">разработка </w:t>
-      </w:r>
-      <w:r>
-        <w:rPr>
-          <w:u w:val="single"/>
-        </w:rPr>
-        <w:t>внутренних алгоритмов обработки</w:t>
-      </w:r>
-      <w:r>
-        <w:rPr>
-          <w:u w:val="single"/>
-        </w:rPr>
-        <w:t xml:space="preserve"> </w:t>
-      </w:r>
-      <w:r>
-        <w:rPr>
-          <w:u w:val="single"/>
-        </w:rPr>
-        <w:t>информации</w:t>
-      </w:r>
-      <w:r>
-        <w:rPr>
-          <w:u w:val="single"/>
-        </w:rPr>
-        <w:t>, ххххххххх, ххххххххх хххххххххххх.</w:t>
-      </w:r>
-      <w:r>
-        <w:t>_________________</w:t>
+        <w:t>_______________________________________________________________________________</w:t>
       </w:r>
     </w:p>
     <w:p>
@@ -969,9 +927,73 @@
         <w:jc w:val="both"/>
       </w:pPr>
       <w:r>
-        <w:lastRenderedPageBreak/>
         <w:t>_______________________________________________________________________________</w:t>
       </w:r>
+    </w:p>
+    <w:p>
+      <w:pPr>
+        <w:jc w:val="both"/>
+      </w:pPr>
+    </w:p>
+    <w:p>
+      <w:pPr>
+        <w:jc w:val="both"/>
+      </w:pPr>
+    </w:p>
+    <w:p>
+      <w:pPr>
+        <w:jc w:val="both"/>
+        <w:rPr>
+          <w:b/>
+          <w:i/>
+        </w:rPr>
+      </w:pPr>
+      <w:r>
+        <w:rPr>
+          <w:b/>
+          <w:i/>
+        </w:rPr>
+        <w:t>Оформление квалификационной работы</w:t>
+      </w:r>
+      <w:r>
+        <w:rPr>
+          <w:b/>
+          <w:i/>
+        </w:rPr>
+        <w:t>:</w:t>
+      </w:r>
+    </w:p>
+    <w:p>
+      <w:pPr>
+        <w:jc w:val="both"/>
+        <w:rPr>
+          <w:b/>
+          <w:i/>
+          <w:sz w:val="12"/>
+        </w:rPr>
+      </w:pPr>
+    </w:p>
+    <w:p>
+      <w:pPr>
+        <w:jc w:val="both"/>
+      </w:pPr>
+      <w:r>
+        <w:t>Расчетно-пояснительная записка на __</w:t>
+      </w:r>
+      <w:r>
+        <w:t>__</w:t>
+      </w:r>
+      <w:r>
+        <w:t>_ листах формата А4.</w:t>
+      </w:r>
+    </w:p>
+    <w:p>
+      <w:pPr>
+        <w:jc w:val="both"/>
+        <w:rPr>
+          <w:sz w:val="20"/>
+        </w:rPr>
+      </w:pPr>
     </w:p>
     <w:p>
       <w:pPr>
@@ -979,7 +1001,25 @@
         <w:jc w:val="both"/>
       </w:pPr>
       <w:r>
-        <w:t>_______________________________________________________________________________</w:t>
+        <w:t xml:space="preserve">Перечень графического </w:t>
+      </w:r>
+      <w:r>
+        <w:t xml:space="preserve">(иллюстративного) </w:t>
+      </w:r>
+      <w:r>
+        <w:t>материала (чертежи</w:t>
+      </w:r>
+      <w:r>
+        <w:t xml:space="preserve">, </w:t>
+      </w:r>
+      <w:r>
+        <w:t xml:space="preserve">плакаты, </w:t>
+      </w:r>
+      <w:r>
+        <w:t>слайды</w:t>
+      </w:r>
+      <w:r>
+        <w:t xml:space="preserve"> и т.п.)   </w:t>
       </w:r>
     </w:p>
     <w:p>
@@ -988,7 +1028,85 @@
         <w:jc w:val="both"/>
       </w:pPr>
       <w:r>
-        <w:t>_______________________________________________________________________________</w:t>
+        <w:rPr>
+          <w:u w:val="single"/>
+        </w:rPr>
+        <w:t xml:space="preserve">   </w:t>
+      </w:r>
+      <w:r>
+        <w:rPr>
+          <w:u w:val="single"/>
+        </w:rPr>
+        <w:t>Схема работы</w:t>
+      </w:r>
+      <w:r>
+        <w:rPr>
+          <w:u w:val="single"/>
+        </w:rPr>
+        <w:t xml:space="preserve"> системы</w:t>
+      </w:r>
+      <w:r>
+        <w:rPr>
+          <w:u w:val="single"/>
+        </w:rPr>
+        <w:t xml:space="preserve">, </w:t>
+      </w:r>
+      <w:r>
+        <w:rPr>
+          <w:u w:val="single"/>
+        </w:rPr>
+        <w:t>даталогическая модель</w:t>
+      </w:r>
+      <w:r>
+        <w:rPr>
+          <w:u w:val="single"/>
+        </w:rPr>
+        <w:t xml:space="preserve">, </w:t>
+      </w:r>
+      <w:r>
+        <w:rPr>
+          <w:u w:val="single"/>
+        </w:rPr>
+        <w:t xml:space="preserve">слайды с демонстрацией </w:t>
+      </w:r>
+      <w:r>
+        <w:rPr>
+          <w:u w:val="single"/>
+        </w:rPr>
+        <w:t xml:space="preserve">работы </w:t>
+      </w:r>
+      <w:r>
+        <w:rPr>
+          <w:u w:val="single"/>
+        </w:rPr>
+        <w:t xml:space="preserve">программы и всех её </w:t>
+      </w:r>
+      <w:r>
+        <w:rPr>
+          <w:u w:val="single"/>
+        </w:rPr>
+        <w:t>функций</w:t>
+      </w:r>
+      <w:r>
+        <w:rPr>
+          <w:u w:val="single"/>
+        </w:rPr>
+        <w:t>.</w:t>
+      </w:r>
+      <w:r>
+        <w:t>______________________________</w:t>
+      </w:r>
+      <w:r>
+        <w:t>______________________________</w:t>
+      </w:r>
+      <w:r>
+        <w:t>_</w:t>
+      </w:r>
+      <w:r>
+        <w:t>_</w:t>
+      </w:r>
+      <w:r>
+        <w:t>__</w:t>
       </w:r>
     </w:p>
     <w:p>
@@ -997,73 +1115,20 @@
         <w:jc w:val="both"/>
       </w:pPr>
       <w:r>
-        <w:t>_______________________________________________________________________________</w:t>
-      </w:r>
-    </w:p>
-    <w:p>
-      <w:pPr>
-        <w:jc w:val="both"/>
-      </w:pPr>
-    </w:p>
-    <w:p>
-      <w:pPr>
-        <w:jc w:val="both"/>
-      </w:pPr>
-    </w:p>
-    <w:p>
-      <w:pPr>
-        <w:jc w:val="both"/>
-        <w:rPr>
-          <w:b/>
-          <w:i/>
-        </w:rPr>
-      </w:pPr>
-      <w:r>
-        <w:rPr>
-          <w:b/>
-          <w:i/>
-        </w:rPr>
-        <w:t>Оформление квалификационной работы</w:t>
-      </w:r>
-      <w:r>
-        <w:rPr>
-          <w:b/>
-          <w:i/>
-        </w:rPr>
-        <w:t>:</w:t>
-      </w:r>
-    </w:p>
-    <w:p>
-      <w:pPr>
-        <w:jc w:val="both"/>
-        <w:rPr>
-          <w:b/>
-          <w:i/>
-          <w:sz w:val="12"/>
-        </w:rPr>
-      </w:pPr>
-    </w:p>
-    <w:p>
-      <w:pPr>
-        <w:jc w:val="both"/>
-      </w:pPr>
-      <w:r>
-        <w:t>Расчетно-пояснительная записка на __</w:t>
+        <w:t>____________________________</w:t>
       </w:r>
       <w:r>
         <w:t>__</w:t>
       </w:r>
       <w:r>
-        <w:t>_ листах формата А4.</w:t>
-      </w:r>
-    </w:p>
-    <w:p>
-      <w:pPr>
-        <w:jc w:val="both"/>
-        <w:rPr>
-          <w:sz w:val="20"/>
-        </w:rPr>
-      </w:pPr>
+        <w:t>_____________________________________________</w:t>
+      </w:r>
+      <w:r>
+        <w:t>_</w:t>
+      </w:r>
+      <w:r>
+        <w:t>____</w:t>
+      </w:r>
     </w:p>
     <w:p>
       <w:pPr>
@@ -1071,25 +1136,16 @@
         <w:jc w:val="both"/>
       </w:pPr>
       <w:r>
-        <w:t xml:space="preserve">Перечень графического </w:t>
-      </w:r>
-      <w:r>
-        <w:t xml:space="preserve">(иллюстративного) </w:t>
-      </w:r>
-      <w:r>
-        <w:t>материала (чертежи</w:t>
-      </w:r>
-      <w:r>
-        <w:t xml:space="preserve">, </w:t>
-      </w:r>
-      <w:r>
-        <w:t xml:space="preserve">плакаты, </w:t>
-      </w:r>
-      <w:r>
-        <w:t>слайды</w:t>
-      </w:r>
-      <w:r>
-        <w:t xml:space="preserve"> и т.п.)   </w:t>
+        <w:t>______________________________</w:t>
+      </w:r>
+      <w:r>
+        <w:t>__</w:t>
+      </w:r>
+      <w:r>
+        <w:t>_______________________________________________</w:t>
+      </w:r>
+      <w:r>
+        <w:t>_</w:t>
       </w:r>
     </w:p>
     <w:p>
@@ -1098,73 +1154,19 @@
         <w:jc w:val="both"/>
       </w:pPr>
       <w:r>
-        <w:rPr>
-          <w:u w:val="single"/>
-        </w:rPr>
-        <w:t xml:space="preserve">   </w:t>
-      </w:r>
-      <w:r>
-        <w:rPr>
-          <w:u w:val="single"/>
-        </w:rPr>
-        <w:t>Схема работы</w:t>
-      </w:r>
-      <w:r>
-        <w:rPr>
-          <w:u w:val="single"/>
-        </w:rPr>
-        <w:t xml:space="preserve"> системы</w:t>
-      </w:r>
-      <w:r>
-        <w:rPr>
-          <w:u w:val="single"/>
-        </w:rPr>
-        <w:t xml:space="preserve">, </w:t>
-      </w:r>
-      <w:r>
-        <w:rPr>
-          <w:u w:val="single"/>
-        </w:rPr>
-        <w:t xml:space="preserve">даталогическая модель, ххххххххх хххххх хххххх, </w:t>
-      </w:r>
-      <w:r>
-        <w:rPr>
-          <w:u w:val="single"/>
-        </w:rPr>
-        <w:t xml:space="preserve">слайды с демонстрацией </w:t>
-      </w:r>
-      <w:r>
-        <w:rPr>
-          <w:u w:val="single"/>
-        </w:rPr>
-        <w:t xml:space="preserve">работы </w:t>
-      </w:r>
-      <w:r>
-        <w:rPr>
-          <w:u w:val="single"/>
-        </w:rPr>
-        <w:t xml:space="preserve">программы и всех её </w:t>
-      </w:r>
-      <w:r>
-        <w:rPr>
-          <w:u w:val="single"/>
-        </w:rPr>
-        <w:t>функций</w:t>
-      </w:r>
-      <w:r>
-        <w:rPr>
-          <w:u w:val="single"/>
-        </w:rPr>
-        <w:t>.</w:t>
-      </w:r>
-      <w:r>
-        <w:t>_______________________________</w:t>
+        <w:t>________________________________</w:t>
+      </w:r>
+      <w:r>
+        <w:t>__</w:t>
+      </w:r>
+      <w:r>
+        <w:t>__________________________________________</w:t>
       </w:r>
       <w:r>
         <w:t>_</w:t>
       </w:r>
       <w:r>
-        <w:t>__</w:t>
+        <w:t>___</w:t>
       </w:r>
     </w:p>
     <w:p>
@@ -1173,92 +1175,214 @@
         <w:jc w:val="both"/>
       </w:pPr>
       <w:r>
-        <w:t>____________________________</w:t>
+        <w:t>__________________________________</w:t>
       </w:r>
       <w:r>
         <w:t>__</w:t>
       </w:r>
       <w:r>
-        <w:t>_____________________________________________</w:t>
+        <w:t>________________________________________</w:t>
       </w:r>
       <w:r>
         <w:t>_</w:t>
       </w:r>
       <w:r>
-        <w:t>____</w:t>
-      </w:r>
-    </w:p>
-    <w:p>
-      <w:pPr>
-        <w:spacing w:line="276" w:lineRule="auto"/>
+        <w:t>___</w:t>
+      </w:r>
+    </w:p>
+    <w:p>
+      <w:pPr>
         <w:jc w:val="both"/>
       </w:pPr>
-      <w:r>
-        <w:t>______________________________</w:t>
-      </w:r>
-      <w:r>
-        <w:t>__</w:t>
-      </w:r>
-      <w:r>
-        <w:t>_______________________________________________</w:t>
-      </w:r>
-      <w:r>
-        <w:t>_</w:t>
-      </w:r>
-    </w:p>
-    <w:p>
-      <w:pPr>
-        <w:spacing w:line="276" w:lineRule="auto"/>
+    </w:p>
+    <w:p>
+      <w:pPr>
         <w:jc w:val="both"/>
       </w:pPr>
       <w:r>
-        <w:t>________________________________</w:t>
-      </w:r>
-      <w:r>
-        <w:t>__</w:t>
-      </w:r>
-      <w:r>
-        <w:t>__________________________________________</w:t>
-      </w:r>
-      <w:r>
-        <w:t>_</w:t>
-      </w:r>
-      <w:r>
-        <w:t>___</w:t>
-      </w:r>
-    </w:p>
-    <w:p>
-      <w:pPr>
-        <w:spacing w:line="276" w:lineRule="auto"/>
+        <w:t>Дата выдачи задания «</w:t>
+      </w:r>
+      <w:r>
+        <w:rPr>
+          <w:u w:val="single"/>
+        </w:rPr>
+        <w:t xml:space="preserve"> </w:t>
+      </w:r>
+      <w:r>
+        <w:rPr>
+          <w:u w:val="single"/>
+        </w:rPr>
+        <w:t xml:space="preserve"> </w:t>
+      </w:r>
+      <w:r>
+        <w:rPr>
+          <w:u w:val="single"/>
+        </w:rPr>
+        <w:t>1</w:t>
+      </w:r>
+      <w:r>
+        <w:rPr>
+          <w:u w:val="single"/>
+        </w:rPr>
+        <w:t>5</w:t>
+      </w:r>
+      <w:r>
+        <w:rPr>
+          <w:u w:val="single"/>
+        </w:rPr>
+        <w:t xml:space="preserve"> </w:t>
+      </w:r>
+      <w:r>
+        <w:rPr>
+          <w:u w:val="single"/>
+        </w:rPr>
+        <w:t xml:space="preserve"> </w:t>
+      </w:r>
+      <w:r>
+        <w:t xml:space="preserve">» </w:t>
+      </w:r>
+      <w:r>
+        <w:rPr>
+          <w:u w:val="single"/>
+        </w:rPr>
+        <w:t>ноя</w:t>
+      </w:r>
+      <w:r>
+        <w:rPr>
+          <w:u w:val="single"/>
+        </w:rPr>
+        <w:t>бря</w:t>
+      </w:r>
+      <w:r>
+        <w:t xml:space="preserve"> </w:t>
+      </w:r>
+      <w:r>
+        <w:rPr>
+          <w:u w:val="single"/>
+        </w:rPr>
+        <w:t>2020</w:t>
+      </w:r>
+      <w:r>
+        <w:t xml:space="preserve"> г.</w:t>
+      </w:r>
+    </w:p>
+    <w:p>
+      <w:pPr>
         <w:jc w:val="both"/>
       </w:pPr>
-      <w:r>
-        <w:t>__________________________________</w:t>
-      </w:r>
-      <w:r>
-        <w:t>__</w:t>
-      </w:r>
-      <w:r>
-        <w:t>________________________________________</w:t>
-      </w:r>
-      <w:r>
-        <w:t>_</w:t>
-      </w:r>
-      <w:r>
-        <w:t>___</w:t>
-      </w:r>
     </w:p>
     <w:p>
       <w:pPr>
         <w:jc w:val="both"/>
       </w:pPr>
+      <w:r>
+        <w:t xml:space="preserve">В соответствии с учебным планом </w:t>
+      </w:r>
+      <w:r>
+        <w:t xml:space="preserve">выпускную </w:t>
+      </w:r>
+      <w:r>
+        <w:t>квалификационную работу выполнить в полном объеме</w:t>
+      </w:r>
+      <w:r>
+        <w:t xml:space="preserve"> </w:t>
+      </w:r>
+      <w:r>
+        <w:t xml:space="preserve">в срок до </w:t>
+      </w:r>
+      <w:r>
+        <w:t>«</w:t>
+      </w:r>
+      <w:r>
+        <w:rPr>
+          <w:u w:val="single"/>
+        </w:rPr>
+        <w:t xml:space="preserve"> </w:t>
+      </w:r>
+      <w:r>
+        <w:rPr>
+          <w:u w:val="single"/>
+        </w:rPr>
+        <w:t xml:space="preserve"> 31 </w:t>
+      </w:r>
+      <w:r>
+        <w:rPr>
+          <w:u w:val="single"/>
+        </w:rPr>
+        <w:t xml:space="preserve"> </w:t>
+      </w:r>
+      <w:r>
+        <w:t xml:space="preserve">» </w:t>
+      </w:r>
+      <w:r>
+        <w:rPr>
+          <w:u w:val="single"/>
+        </w:rPr>
+        <w:t xml:space="preserve"> </w:t>
+      </w:r>
+      <w:r>
+        <w:rPr>
+          <w:u w:val="single"/>
+        </w:rPr>
+        <w:t xml:space="preserve">  мая   </w:t>
+      </w:r>
+      <w:r>
+        <w:t xml:space="preserve"> </w:t>
+      </w:r>
+      <w:r>
+        <w:rPr>
+          <w:u w:val="single"/>
+        </w:rPr>
+        <w:t>202</w:t>
+      </w:r>
+      <w:r>
+        <w:rPr>
+          <w:u w:val="single"/>
+        </w:rPr>
+        <w:t>1</w:t>
+      </w:r>
+      <w:r>
+        <w:t xml:space="preserve"> г.</w:t>
+      </w:r>
     </w:p>
     <w:p>
       <w:pPr>
         <w:jc w:val="both"/>
       </w:pPr>
-      <w:r>
-        <w:t>Дата выдачи задания «</w:t>
+    </w:p>
+    <w:p>
+      <w:r>
+        <w:rPr>
+          <w:b/>
+        </w:rPr>
+        <w:t>Руководитель квалификационной работы</w:t>
+      </w:r>
+      <w:r>
+        <w:tab/>
+      </w:r>
+      <w:r>
+        <w:rPr>
+          <w:u w:val="single"/>
+        </w:rPr>
+        <w:t xml:space="preserve">                    </w:t>
+      </w:r>
+      <w:r>
+        <w:rPr>
+          <w:u w:val="single"/>
+        </w:rPr>
+        <w:t xml:space="preserve">    </w:t>
+      </w:r>
+      <w:r>
+        <w:t xml:space="preserve">   </w:t>
+      </w:r>
+      <w:r>
+        <w:rPr>
+          <w:u w:val="single"/>
+        </w:rPr>
+        <w:t>15.11.2020 г.</w:t>
+      </w:r>
+      <w:r>
+        <w:t xml:space="preserve">  </w:t>
       </w:r>
       <w:r>
         <w:rPr>
@@ -1276,195 +1400,25 @@
         <w:rPr>
           <w:u w:val="single"/>
         </w:rPr>
-        <w:t>1</w:t>
-      </w:r>
-      <w:r>
-        <w:rPr>
-          <w:u w:val="single"/>
-        </w:rPr>
-        <w:t>5</w:t>
-      </w:r>
-      <w:r>
-        <w:rPr>
-          <w:u w:val="single"/>
-        </w:rPr>
-        <w:t xml:space="preserve"> </w:t>
-      </w:r>
-      <w:r>
-        <w:rPr>
-          <w:u w:val="single"/>
-        </w:rPr>
-        <w:t xml:space="preserve"> </w:t>
-      </w:r>
-      <w:r>
-        <w:t xml:space="preserve">» </w:t>
-      </w:r>
-      <w:r>
-        <w:rPr>
-          <w:u w:val="single"/>
-        </w:rPr>
-        <w:t>ноя</w:t>
-      </w:r>
-      <w:r>
-        <w:rPr>
-          <w:u w:val="single"/>
-        </w:rPr>
-        <w:t>бря</w:t>
-      </w:r>
-      <w:r>
-        <w:t xml:space="preserve"> </w:t>
-      </w:r>
-      <w:r>
-        <w:rPr>
-          <w:u w:val="single"/>
-        </w:rPr>
-        <w:t>2020</w:t>
-      </w:r>
-      <w:r>
-        <w:t xml:space="preserve"> г.</w:t>
-      </w:r>
-    </w:p>
-    <w:p>
-      <w:pPr>
-        <w:jc w:val="both"/>
-      </w:pPr>
-    </w:p>
-    <w:p>
-      <w:pPr>
-        <w:jc w:val="both"/>
-      </w:pPr>
-      <w:r>
-        <w:t xml:space="preserve">В соответствии с учебным планом </w:t>
-      </w:r>
-      <w:r>
-        <w:t xml:space="preserve">выпускную </w:t>
-      </w:r>
-      <w:r>
-        <w:t>квалификационную работу выполнить в полном объеме</w:t>
-      </w:r>
-      <w:r>
-        <w:t xml:space="preserve"> </w:t>
-      </w:r>
-      <w:r>
-        <w:t xml:space="preserve">в срок до </w:t>
-      </w:r>
-      <w:r>
-        <w:t>«</w:t>
-      </w:r>
-      <w:r>
-        <w:rPr>
-          <w:u w:val="single"/>
-        </w:rPr>
-        <w:t xml:space="preserve"> </w:t>
-      </w:r>
-      <w:r>
-        <w:rPr>
-          <w:u w:val="single"/>
-        </w:rPr>
-        <w:t xml:space="preserve"> 31 </w:t>
-      </w:r>
-      <w:r>
-        <w:rPr>
-          <w:u w:val="single"/>
-        </w:rPr>
-        <w:t xml:space="preserve"> </w:t>
-      </w:r>
-      <w:r>
-        <w:t xml:space="preserve">» </w:t>
-      </w:r>
-      <w:r>
-        <w:rPr>
-          <w:u w:val="single"/>
-        </w:rPr>
-        <w:t xml:space="preserve"> </w:t>
-      </w:r>
-      <w:r>
-        <w:rPr>
-          <w:u w:val="single"/>
-        </w:rPr>
-        <w:t xml:space="preserve">  мая   </w:t>
-      </w:r>
-      <w:r>
-        <w:t xml:space="preserve"> </w:t>
-      </w:r>
-      <w:r>
-        <w:rPr>
-          <w:u w:val="single"/>
-        </w:rPr>
-        <w:t>202</w:t>
-      </w:r>
-      <w:r>
-        <w:rPr>
-          <w:u w:val="single"/>
-        </w:rPr>
-        <w:t>1</w:t>
-      </w:r>
-      <w:r>
-        <w:t xml:space="preserve"> г.</w:t>
-      </w:r>
-    </w:p>
-    <w:p>
-      <w:pPr>
-        <w:jc w:val="both"/>
-      </w:pPr>
-    </w:p>
-    <w:p>
-      <w:r>
-        <w:rPr>
-          <w:b/>
-        </w:rPr>
-        <w:t>Руководитель квалификационной работы</w:t>
-      </w:r>
-      <w:r>
-        <w:tab/>
-      </w:r>
-      <w:r>
-        <w:rPr>
-          <w:u w:val="single"/>
-        </w:rPr>
-        <w:t xml:space="preserve">                    </w:t>
-      </w:r>
-      <w:r>
-        <w:rPr>
-          <w:u w:val="single"/>
-        </w:rPr>
-        <w:t xml:space="preserve">    </w:t>
-      </w:r>
-      <w:r>
-        <w:t xml:space="preserve">   </w:t>
-      </w:r>
-      <w:r>
-        <w:rPr>
-          <w:u w:val="single"/>
-        </w:rPr>
-        <w:t>15.11.2020 г.</w:t>
-      </w:r>
-      <w:r>
-        <w:t xml:space="preserve">  </w:t>
-      </w:r>
-      <w:r>
-        <w:rPr>
-          <w:u w:val="single"/>
-        </w:rPr>
-        <w:t xml:space="preserve"> </w:t>
-      </w:r>
-      <w:r>
-        <w:rPr>
-          <w:u w:val="single"/>
-        </w:rPr>
-        <w:t xml:space="preserve"> </w:t>
-      </w:r>
-      <w:r>
-        <w:rPr>
-          <w:u w:val="single"/>
-        </w:rPr>
-        <w:t>П.</w:t>
-      </w:r>
-      <w:r>
-        <w:rPr>
-          <w:u w:val="single"/>
-        </w:rPr>
-        <w:t>П. Петров</w:t>
+        <w:t>А</w:t>
+      </w:r>
+      <w:r>
+        <w:rPr>
+          <w:u w:val="single"/>
+        </w:rPr>
+        <w:t>.</w:t>
+      </w:r>
+      <w:r>
+        <w:rPr>
+          <w:u w:val="single"/>
+        </w:rPr>
+        <w:t xml:space="preserve">П. </w:t>
+      </w:r>
+      <w:r>
+        <w:rPr>
+          <w:u w:val="single"/>
+        </w:rPr>
+        <w:t>Сёмкин</w:t>
       </w:r>
       <w:r>
         <w:t xml:space="preserve"> </w:t>
@@ -1597,19 +1551,13 @@
         <w:rPr>
           <w:u w:val="single"/>
         </w:rPr>
-        <w:t xml:space="preserve"> И</w:t>
-      </w:r>
-      <w:r>
-        <w:rPr>
-          <w:u w:val="single"/>
-        </w:rPr>
-        <w:t>.</w:t>
-      </w:r>
-      <w:r>
-        <w:rPr>
-          <w:u w:val="single"/>
-        </w:rPr>
-        <w:t>И. Иванов</w:t>
+        <w:t xml:space="preserve"> </w:t>
+      </w:r>
+      <w:r>
+        <w:rPr>
+          <w:u w:val="single"/>
+        </w:rPr>
+        <w:t>И.А. Попов</w:t>
       </w:r>
       <w:r>
         <w:t xml:space="preserve"> </w:t>
@@ -1685,7 +1633,7 @@
 </file>
 
 <file path=word/endnotes.xml><?xml version="1.0" encoding="utf-8"?>
-<w:endnotes xmlns:wpc="http://schemas.microsoft.com/office/word/2010/wordprocessingCanvas" xmlns:mc="http://schemas.openxmlformats.org/markup-compatibility/2006" xmlns:o="urn:schemas-microsoft-com:office:office" xmlns:r="http://schemas.openxmlformats.org/officeDocument/2006/relationships" xmlns:m="http://schemas.openxmlformats.org/officeDocument/2006/math" xmlns:v="urn:schemas-microsoft-com:vml" xmlns:wp14="http://schemas.microsoft.com/office/word/2010/wordprocessingDrawing" xmlns:wp="http://schemas.openxmlformats.org/drawingml/2006/wordprocessingDrawing" xmlns:w10="urn:schemas-microsoft-com:office:word" xmlns:w="http://schemas.openxmlformats.org/wordprocessingml/2006/main" xmlns:w14="http://schemas.microsoft.com/office/word/2010/wordml" xmlns:w15="http://schemas.microsoft.com/office/word/2012/wordml" xmlns:wpg="http://schemas.microsoft.com/office/word/2010/wordprocessingGroup" xmlns:wpi="http://schemas.microsoft.com/office/word/2010/wordprocessingInk" xmlns:wne="http://schemas.microsoft.com/office/word/2006/wordml" xmlns:wps="http://schemas.microsoft.com/office/word/2010/wordprocessingShape" mc:Ignorable="w14 w15 wp14">
+<w:endnotes xmlns:wpc="http://schemas.microsoft.com/office/word/2010/wordprocessingCanvas" xmlns:cx="http://schemas.microsoft.com/office/drawing/2014/chartex" xmlns:cx1="http://schemas.microsoft.com/office/drawing/2015/9/8/chartex" xmlns:mc="http://schemas.openxmlformats.org/markup-compatibility/2006" xmlns:o="urn:schemas-microsoft-com:office:office" xmlns:r="http://schemas.openxmlformats.org/officeDocument/2006/relationships" xmlns:m="http://schemas.openxmlformats.org/officeDocument/2006/math" xmlns:v="urn:schemas-microsoft-com:vml" xmlns:wp14="http://schemas.microsoft.com/office/word/2010/wordprocessingDrawing" xmlns:wp="http://schemas.openxmlformats.org/drawingml/2006/wordprocessingDrawing" xmlns:w10="urn:schemas-microsoft-com:office:word" xmlns:w="http://schemas.openxmlformats.org/wordprocessingml/2006/main" xmlns:w14="http://schemas.microsoft.com/office/word/2010/wordml" xmlns:w15="http://schemas.microsoft.com/office/word/2012/wordml" xmlns:w16se="http://schemas.microsoft.com/office/word/2015/wordml/symex" xmlns:wpg="http://schemas.microsoft.com/office/word/2010/wordprocessingGroup" xmlns:wpi="http://schemas.microsoft.com/office/word/2010/wordprocessingInk" xmlns:wne="http://schemas.microsoft.com/office/word/2006/wordml" xmlns:wps="http://schemas.microsoft.com/office/word/2010/wordprocessingShape" mc:Ignorable="w14 w15 w16se wp14">
   <w:endnote w:type="separator" w:id="-1">
     <w:p>
       <w:r>
@@ -1704,7 +1652,7 @@
 </file>
 
 <file path=word/footnotes.xml><?xml version="1.0" encoding="utf-8"?>
-<w:footnotes xmlns:wpc="http://schemas.microsoft.com/office/word/2010/wordprocessingCanvas" xmlns:mc="http://schemas.openxmlformats.org/markup-compatibility/2006" xmlns:o="urn:schemas-microsoft-com:office:office" xmlns:r="http://schemas.openxmlformats.org/officeDocument/2006/relationships" xmlns:m="http://schemas.openxmlformats.org/officeDocument/2006/math" xmlns:v="urn:schemas-microsoft-com:vml" xmlns:wp14="http://schemas.microsoft.com/office/word/2010/wordprocessingDrawing" xmlns:wp="http://schemas.openxmlformats.org/drawingml/2006/wordprocessingDrawing" xmlns:w10="urn:schemas-microsoft-com:office:word" xmlns:w="http://schemas.openxmlformats.org/wordprocessingml/2006/main" xmlns:w14="http://schemas.microsoft.com/office/word/2010/wordml" xmlns:w15="http://schemas.microsoft.com/office/word/2012/wordml" xmlns:wpg="http://schemas.microsoft.com/office/word/2010/wordprocessingGroup" xmlns:wpi="http://schemas.microsoft.com/office/word/2010/wordprocessingInk" xmlns:wne="http://schemas.microsoft.com/office/word/2006/wordml" xmlns:wps="http://schemas.microsoft.com/office/word/2010/wordprocessingShape" mc:Ignorable="w14 w15 wp14">
+<w:footnotes xmlns:wpc="http://schemas.microsoft.com/office/word/2010/wordprocessingCanvas" xmlns:cx="http://schemas.microsoft.com/office/drawing/2014/chartex" xmlns:cx1="http://schemas.microsoft.com/office/drawing/2015/9/8/chartex" xmlns:mc="http://schemas.openxmlformats.org/markup-compatibility/2006" xmlns:o="urn:schemas-microsoft-com:office:office" xmlns:r="http://schemas.openxmlformats.org/officeDocument/2006/relationships" xmlns:m="http://schemas.openxmlformats.org/officeDocument/2006/math" xmlns:v="urn:schemas-microsoft-com:vml" xmlns:wp14="http://schemas.microsoft.com/office/word/2010/wordprocessingDrawing" xmlns:wp="http://schemas.openxmlformats.org/drawingml/2006/wordprocessingDrawing" xmlns:w10="urn:schemas-microsoft-com:office:word" xmlns:w="http://schemas.openxmlformats.org/wordprocessingml/2006/main" xmlns:w14="http://schemas.microsoft.com/office/word/2010/wordml" xmlns:w15="http://schemas.microsoft.com/office/word/2012/wordml" xmlns:w16se="http://schemas.microsoft.com/office/word/2015/wordml/symex" xmlns:wpg="http://schemas.microsoft.com/office/word/2010/wordprocessingGroup" xmlns:wpi="http://schemas.microsoft.com/office/word/2010/wordprocessingInk" xmlns:wne="http://schemas.microsoft.com/office/word/2006/wordml" xmlns:wps="http://schemas.microsoft.com/office/word/2010/wordprocessingShape" mc:Ignorable="w14 w15 w16se wp14">
   <w:footnote w:type="separator" w:id="-1">
     <w:p>
       <w:r>
@@ -1723,8 +1671,8 @@
 </file>
 
 <file path=word/numbering.xml><?xml version="1.0" encoding="utf-8"?>
-<w:numbering xmlns:wpc="http://schemas.microsoft.com/office/word/2010/wordprocessingCanvas" xmlns:mc="http://schemas.openxmlformats.org/markup-compatibility/2006" xmlns:o="urn:schemas-microsoft-com:office:office" xmlns:r="http://schemas.openxmlformats.org/officeDocument/2006/relationships" xmlns:m="http://schemas.openxmlformats.org/officeDocument/2006/math" xmlns:v="urn:schemas-microsoft-com:vml" xmlns:wp14="http://schemas.microsoft.com/office/word/2010/wordprocessingDrawing" xmlns:wp="http://schemas.openxmlformats.org/drawingml/2006/wordprocessingDrawing" xmlns:w10="urn:schemas-microsoft-com:office:word" xmlns:w="http://schemas.openxmlformats.org/wordprocessingml/2006/main" xmlns:w14="http://schemas.microsoft.com/office/word/2010/wordml" xmlns:w15="http://schemas.microsoft.com/office/word/2012/wordml" xmlns:wpg="http://schemas.microsoft.com/office/word/2010/wordprocessingGroup" xmlns:wpi="http://schemas.microsoft.com/office/word/2010/wordprocessingInk" xmlns:wne="http://schemas.microsoft.com/office/word/2006/wordml" xmlns:wps="http://schemas.microsoft.com/office/word/2010/wordprocessingShape" mc:Ignorable="w14 w15 wp14">
-  <w:abstractNum w:abstractNumId="0">
+<w:numbering xmlns:wpc="http://schemas.microsoft.com/office/word/2010/wordprocessingCanvas" xmlns:cx="http://schemas.microsoft.com/office/drawing/2014/chartex" xmlns:cx1="http://schemas.microsoft.com/office/drawing/2015/9/8/chartex" xmlns:mc="http://schemas.openxmlformats.org/markup-compatibility/2006" xmlns:o="urn:schemas-microsoft-com:office:office" xmlns:r="http://schemas.openxmlformats.org/officeDocument/2006/relationships" xmlns:m="http://schemas.openxmlformats.org/officeDocument/2006/math" xmlns:v="urn:schemas-microsoft-com:vml" xmlns:wp14="http://schemas.microsoft.com/office/word/2010/wordprocessingDrawing" xmlns:wp="http://schemas.openxmlformats.org/drawingml/2006/wordprocessingDrawing" xmlns:w10="urn:schemas-microsoft-com:office:word" xmlns:w="http://schemas.openxmlformats.org/wordprocessingml/2006/main" xmlns:w14="http://schemas.microsoft.com/office/word/2010/wordml" xmlns:w15="http://schemas.microsoft.com/office/word/2012/wordml" xmlns:w16se="http://schemas.microsoft.com/office/word/2015/wordml/symex" xmlns:wpg="http://schemas.microsoft.com/office/word/2010/wordprocessingGroup" xmlns:wpi="http://schemas.microsoft.com/office/word/2010/wordprocessingInk" xmlns:wne="http://schemas.microsoft.com/office/word/2006/wordml" xmlns:wps="http://schemas.microsoft.com/office/word/2010/wordprocessingShape" mc:Ignorable="w14 w15 w16se wp14">
+  <w:abstractNum w:abstractNumId="0" w15:restartNumberingAfterBreak="0">
     <w:nsid w:val="00E61D06"/>
     <w:multiLevelType w:val="multilevel"/>
     <w:tmpl w:val="B65C67AA"/>
@@ -1845,7 +1793,7 @@
       </w:rPr>
     </w:lvl>
   </w:abstractNum>
-  <w:abstractNum w:abstractNumId="1">
+  <w:abstractNum w:abstractNumId="1" w15:restartNumberingAfterBreak="0">
     <w:nsid w:val="078A78FE"/>
     <w:multiLevelType w:val="hybridMultilevel"/>
     <w:tmpl w:val="5FD253F0"/>
@@ -1931,7 +1879,7 @@
       </w:pPr>
     </w:lvl>
   </w:abstractNum>
-  <w:abstractNum w:abstractNumId="2">
+  <w:abstractNum w:abstractNumId="2" w15:restartNumberingAfterBreak="0">
     <w:nsid w:val="0AC150F5"/>
     <w:multiLevelType w:val="hybridMultilevel"/>
     <w:tmpl w:val="2644436A"/>
@@ -2044,7 +1992,7 @@
       </w:rPr>
     </w:lvl>
   </w:abstractNum>
-  <w:abstractNum w:abstractNumId="3">
+  <w:abstractNum w:abstractNumId="3" w15:restartNumberingAfterBreak="0">
     <w:nsid w:val="1D712842"/>
     <w:multiLevelType w:val="multilevel"/>
     <w:tmpl w:val="BA0E2ACA"/>
@@ -2165,7 +2113,7 @@
       </w:rPr>
     </w:lvl>
   </w:abstractNum>
-  <w:abstractNum w:abstractNumId="4">
+  <w:abstractNum w:abstractNumId="4" w15:restartNumberingAfterBreak="0">
     <w:nsid w:val="1E7F32DB"/>
     <w:multiLevelType w:val="hybridMultilevel"/>
     <w:tmpl w:val="78AA75C8"/>
@@ -2278,7 +2226,7 @@
       </w:rPr>
     </w:lvl>
   </w:abstractNum>
-  <w:abstractNum w:abstractNumId="5">
+  <w:abstractNum w:abstractNumId="5" w15:restartNumberingAfterBreak="0">
     <w:nsid w:val="2390074D"/>
     <w:multiLevelType w:val="hybridMultilevel"/>
     <w:tmpl w:val="85D26C5E"/>
@@ -2364,7 +2312,7 @@
       </w:pPr>
     </w:lvl>
   </w:abstractNum>
-  <w:abstractNum w:abstractNumId="6">
+  <w:abstractNum w:abstractNumId="6" w15:restartNumberingAfterBreak="0">
     <w:nsid w:val="23940C3F"/>
     <w:multiLevelType w:val="hybridMultilevel"/>
     <w:tmpl w:val="1A1A9CF6"/>
@@ -2504,7 +2452,7 @@
       </w:rPr>
     </w:lvl>
   </w:abstractNum>
-  <w:abstractNum w:abstractNumId="7">
+  <w:abstractNum w:abstractNumId="7" w15:restartNumberingAfterBreak="0">
     <w:nsid w:val="2E5528ED"/>
     <w:multiLevelType w:val="hybridMultilevel"/>
     <w:tmpl w:val="8A44C508"/>
@@ -2616,7 +2564,7 @@
       </w:rPr>
     </w:lvl>
   </w:abstractNum>
-  <w:abstractNum w:abstractNumId="8">
+  <w:abstractNum w:abstractNumId="8" w15:restartNumberingAfterBreak="0">
     <w:nsid w:val="303A66AC"/>
     <w:multiLevelType w:val="hybridMultilevel"/>
     <w:tmpl w:val="2FBC9490"/>
@@ -2728,7 +2676,7 @@
       </w:rPr>
     </w:lvl>
   </w:abstractNum>
-  <w:abstractNum w:abstractNumId="9">
+  <w:abstractNum w:abstractNumId="9" w15:restartNumberingAfterBreak="0">
     <w:nsid w:val="366F0BCC"/>
     <w:multiLevelType w:val="hybridMultilevel"/>
     <w:tmpl w:val="9164408E"/>
@@ -2841,7 +2789,7 @@
       </w:rPr>
     </w:lvl>
   </w:abstractNum>
-  <w:abstractNum w:abstractNumId="10">
+  <w:abstractNum w:abstractNumId="10" w15:restartNumberingAfterBreak="0">
     <w:nsid w:val="3CDB4DC9"/>
     <w:multiLevelType w:val="hybridMultilevel"/>
     <w:tmpl w:val="BE7051F4"/>
@@ -2953,7 +2901,7 @@
       </w:rPr>
     </w:lvl>
   </w:abstractNum>
-  <w:abstractNum w:abstractNumId="11">
+  <w:abstractNum w:abstractNumId="11" w15:restartNumberingAfterBreak="0">
     <w:nsid w:val="5B1D23DA"/>
     <w:multiLevelType w:val="hybridMultilevel"/>
     <w:tmpl w:val="3A94C9DE"/>
@@ -3066,7 +3014,7 @@
       </w:rPr>
     </w:lvl>
   </w:abstractNum>
-  <w:abstractNum w:abstractNumId="12">
+  <w:abstractNum w:abstractNumId="12" w15:restartNumberingAfterBreak="0">
     <w:nsid w:val="5EA07895"/>
     <w:multiLevelType w:val="singleLevel"/>
     <w:tmpl w:val="47644F46"/>
@@ -3128,7 +3076,7 @@
 </file>
 
 <file path=word/styles.xml><?xml version="1.0" encoding="utf-8"?>
-<w:styles xmlns:mc="http://schemas.openxmlformats.org/markup-compatibility/2006" xmlns:r="http://schemas.openxmlformats.org/officeDocument/2006/relationships" xmlns:w="http://schemas.openxmlformats.org/wordprocessingml/2006/main" xmlns:w14="http://schemas.microsoft.com/office/word/2010/wordml" xmlns:w15="http://schemas.microsoft.com/office/word/2012/wordml" mc:Ignorable="w14 w15">
+<w:styles xmlns:mc="http://schemas.openxmlformats.org/markup-compatibility/2006" xmlns:r="http://schemas.openxmlformats.org/officeDocument/2006/relationships" xmlns:w="http://schemas.openxmlformats.org/wordprocessingml/2006/main" xmlns:w14="http://schemas.microsoft.com/office/word/2010/wordml" xmlns:w15="http://schemas.microsoft.com/office/word/2012/wordml" xmlns:w16se="http://schemas.microsoft.com/office/word/2015/wordml/symex" mc:Ignorable="w14 w15 w16se">
   <w:docDefaults>
     <w:rPrDefault>
       <w:rPr>
@@ -3687,7 +3635,7 @@
     </w:rPr>
   </w:style>
   <w:style w:type="character" w:customStyle="1" w:styleId="a4">
-    <w:name w:val="Название Знак"/>
+    <w:name w:val="Заголовок Знак"/>
     <w:link w:val="a3"/>
     <w:rsid w:val="00675F72"/>
     <w:rPr>
@@ -3887,7 +3835,6 @@
     <w:uiPriority w:val="59"/>
     <w:rsid w:val="00DC585C"/>
     <w:tblPr>
-      <w:tblInd w:w="0" w:type="dxa"/>
       <w:tblBorders>
         <w:top w:val="single" w:sz="4" w:space="0" w:color="auto"/>
         <w:left w:val="single" w:sz="4" w:space="0" w:color="auto"/>
@@ -3896,12 +3843,6 @@
         <w:insideH w:val="single" w:sz="4" w:space="0" w:color="auto"/>
         <w:insideV w:val="single" w:sz="4" w:space="0" w:color="auto"/>
       </w:tblBorders>
-      <w:tblCellMar>
-        <w:top w:w="0" w:type="dxa"/>
-        <w:left w:w="108" w:type="dxa"/>
-        <w:bottom w:w="0" w:type="dxa"/>
-        <w:right w:w="108" w:type="dxa"/>
-      </w:tblCellMar>
     </w:tblPr>
   </w:style>
 </w:styles>

--- a/ИУ5-81б_Попов_И_А_Задание.docx
+++ b/ИУ5-81б_Попов_И_А_Задание.docx
@@ -1,6 +1,6 @@
 
 <file path=word/document.xml><?xml version="1.0" encoding="utf-8"?>
-<w:document xmlns:wpc="http://schemas.microsoft.com/office/word/2010/wordprocessingCanvas" xmlns:cx="http://schemas.microsoft.com/office/drawing/2014/chartex" xmlns:cx1="http://schemas.microsoft.com/office/drawing/2015/9/8/chartex" xmlns:mc="http://schemas.openxmlformats.org/markup-compatibility/2006" xmlns:o="urn:schemas-microsoft-com:office:office" xmlns:r="http://schemas.openxmlformats.org/officeDocument/2006/relationships" xmlns:m="http://schemas.openxmlformats.org/officeDocument/2006/math" xmlns:v="urn:schemas-microsoft-com:vml" xmlns:wp14="http://schemas.microsoft.com/office/word/2010/wordprocessingDrawing" xmlns:wp="http://schemas.openxmlformats.org/drawingml/2006/wordprocessingDrawing" xmlns:w10="urn:schemas-microsoft-com:office:word" xmlns:w="http://schemas.openxmlformats.org/wordprocessingml/2006/main" xmlns:w14="http://schemas.microsoft.com/office/word/2010/wordml" xmlns:w15="http://schemas.microsoft.com/office/word/2012/wordml" xmlns:w16se="http://schemas.microsoft.com/office/word/2015/wordml/symex" xmlns:wpg="http://schemas.microsoft.com/office/word/2010/wordprocessingGroup" xmlns:wpi="http://schemas.microsoft.com/office/word/2010/wordprocessingInk" xmlns:wne="http://schemas.microsoft.com/office/word/2006/wordml" xmlns:wps="http://schemas.microsoft.com/office/word/2010/wordprocessingShape" mc:Ignorable="w14 w15 w16se wp14">
+<w:document xmlns:wpc="http://schemas.microsoft.com/office/word/2010/wordprocessingCanvas" xmlns:mc="http://schemas.openxmlformats.org/markup-compatibility/2006" xmlns:o="urn:schemas-microsoft-com:office:office" xmlns:r="http://schemas.openxmlformats.org/officeDocument/2006/relationships" xmlns:m="http://schemas.openxmlformats.org/officeDocument/2006/math" xmlns:v="urn:schemas-microsoft-com:vml" xmlns:wp14="http://schemas.microsoft.com/office/word/2010/wordprocessingDrawing" xmlns:wp="http://schemas.openxmlformats.org/drawingml/2006/wordprocessingDrawing" xmlns:w10="urn:schemas-microsoft-com:office:word" xmlns:w="http://schemas.openxmlformats.org/wordprocessingml/2006/main" xmlns:w14="http://schemas.microsoft.com/office/word/2010/wordml" xmlns:w15="http://schemas.microsoft.com/office/word/2012/wordml" xmlns:wpg="http://schemas.microsoft.com/office/word/2010/wordprocessingGroup" xmlns:wpi="http://schemas.microsoft.com/office/word/2010/wordprocessingInk" xmlns:wne="http://schemas.microsoft.com/office/word/2006/wordml" xmlns:wps="http://schemas.microsoft.com/office/word/2010/wordprocessingShape" mc:Ignorable="w14 w15 wp14">
   <w:body>
     <w:p>
       <w:pPr>
@@ -649,261 +649,381 @@
         </w:rPr>
         <w:t>0</w:t>
       </w:r>
+      <w:r>
+        <w:t xml:space="preserve"> г.</w:t>
+      </w:r>
+    </w:p>
+    <w:p>
+      <w:pPr>
+        <w:pStyle w:val="21"/>
+      </w:pPr>
+    </w:p>
+    <w:p>
+      <w:pPr>
+        <w:pStyle w:val="31"/>
+        <w:spacing w:line="276" w:lineRule="auto"/>
+      </w:pPr>
+      <w:r>
+        <w:t>Часть 1.</w:t>
+      </w:r>
+      <w:r>
+        <w:t xml:space="preserve"> </w:t>
+      </w:r>
+      <w:r>
+        <w:rPr>
+          <w:b w:val="0"/>
+          <w:u w:val="single"/>
+          <w:lang w:val="ru-RU"/>
+        </w:rPr>
+        <w:t xml:space="preserve">    </w:t>
+      </w:r>
+      <w:r>
+        <w:rPr>
+          <w:b w:val="0"/>
+          <w:u w:val="single"/>
+          <w:lang w:val="ru-RU"/>
+        </w:rPr>
+        <w:t>Постановка задач</w:t>
+      </w:r>
+      <w:r>
+        <w:rPr>
+          <w:b w:val="0"/>
+          <w:u w:val="single"/>
+          <w:lang w:val="ru-RU"/>
+        </w:rPr>
+        <w:t xml:space="preserve"> разработки</w:t>
+      </w:r>
+      <w:r>
+        <w:rPr>
+          <w:b w:val="0"/>
+        </w:rPr>
+        <w:t>___</w:t>
+      </w:r>
+    </w:p>
+    <w:p>
+      <w:pPr>
+        <w:spacing w:line="276" w:lineRule="auto"/>
+      </w:pPr>
+      <w:r>
+        <w:rPr>
+          <w:u w:val="single"/>
+        </w:rPr>
+        <w:t xml:space="preserve">   </w:t>
+      </w:r>
+      <w:r>
+        <w:rPr>
+          <w:u w:val="single"/>
+        </w:rPr>
+        <w:t>Исследование предметной области, анализ программ-аналогов.   _______________________</w:t>
+      </w:r>
+      <w:r>
+        <w:rPr>
+          <w:u w:val="single"/>
+        </w:rPr>
+        <w:t xml:space="preserve">        </w:t>
+      </w:r>
+      <w:r>
+        <w:rPr>
+          <w:u w:val="single"/>
+        </w:rPr>
+        <w:t xml:space="preserve">        </w:t>
+      </w:r>
+      <w:r>
+        <w:t>________</w:t>
+      </w:r>
+      <w:r>
+        <w:t>_________________________________________________________________</w:t>
+      </w:r>
+      <w:r>
+        <w:t>_______</w:t>
+      </w:r>
+      <w:r>
+        <w:t xml:space="preserve"> </w:t>
+      </w:r>
+    </w:p>
+    <w:p>
+      <w:pPr>
+        <w:spacing w:line="276" w:lineRule="auto"/>
+        <w:jc w:val="both"/>
+      </w:pPr>
+      <w:r>
+        <w:t>____________________________________________________________________________</w:t>
+      </w:r>
+      <w:r>
+        <w:t>_</w:t>
+      </w:r>
+      <w:r>
+        <w:t>___</w:t>
+      </w:r>
+    </w:p>
+    <w:p>
+      <w:pPr>
+        <w:spacing w:line="276" w:lineRule="auto"/>
+        <w:jc w:val="both"/>
+      </w:pPr>
+      <w:r>
+        <w:t>_____________________________________________________________________________</w:t>
+      </w:r>
+      <w:r>
+        <w:t>_</w:t>
+      </w:r>
+      <w:r>
+        <w:t>__</w:t>
+      </w:r>
+    </w:p>
+    <w:p>
+      <w:pPr>
+        <w:spacing w:line="276" w:lineRule="auto"/>
+        <w:jc w:val="both"/>
+        <w:rPr>
+          <w:b/>
+          <w:i/>
+        </w:rPr>
+      </w:pPr>
+      <w:r>
+        <w:rPr>
+          <w:b/>
+          <w:i/>
+        </w:rPr>
+        <w:t>Часть 2</w:t>
+      </w:r>
+      <w:r>
+        <w:rPr>
+          <w:i/>
+          <w:u w:val="single"/>
+        </w:rPr>
+        <w:t>.</w:t>
+      </w:r>
+      <w:r>
+        <w:rPr>
+          <w:i/>
+          <w:u w:val="single"/>
+        </w:rPr>
+        <w:t xml:space="preserve">   </w:t>
+      </w:r>
+      <w:r>
+        <w:rPr>
+          <w:i/>
+          <w:u w:val="single"/>
+        </w:rPr>
+        <w:t xml:space="preserve"> </w:t>
+      </w:r>
+      <w:r>
+        <w:rPr>
+          <w:i/>
+          <w:u w:val="single"/>
+        </w:rPr>
+        <w:t>Конструкторско-технологическая часть</w:t>
+      </w:r>
+      <w:r>
+        <w:rPr>
+          <w:i/>
+        </w:rPr>
+        <w:t>____</w:t>
+      </w:r>
+    </w:p>
+    <w:p>
+      <w:pPr>
+        <w:spacing w:line="276" w:lineRule="auto"/>
+      </w:pPr>
+      <w:r>
+        <w:rPr>
+          <w:u w:val="single"/>
+        </w:rPr>
+        <w:t xml:space="preserve">   </w:t>
+      </w:r>
+      <w:r>
+        <w:rPr>
+          <w:u w:val="single"/>
+        </w:rPr>
+        <w:t xml:space="preserve">Разработка </w:t>
+      </w:r>
+      <w:r>
+        <w:rPr>
+          <w:u w:val="single"/>
+        </w:rPr>
+        <w:t xml:space="preserve">алгоритма определения положения пользователя на основе данных, полученных от точек доступа </w:t>
+      </w:r>
+      <w:r>
+        <w:rPr>
+          <w:u w:val="single"/>
+          <w:lang w:val="en-US"/>
+        </w:rPr>
+        <w:t>Wi</w:t>
+      </w:r>
+      <w:r>
+        <w:rPr>
+          <w:u w:val="single"/>
+        </w:rPr>
+        <w:t>-</w:t>
+      </w:r>
+      <w:r>
+        <w:rPr>
+          <w:u w:val="single"/>
+          <w:lang w:val="en-US"/>
+        </w:rPr>
+        <w:t>Fi</w:t>
+      </w:r>
+      <w:r>
+        <w:rPr>
+          <w:u w:val="single"/>
+        </w:rPr>
+        <w:t xml:space="preserve"> </w:t>
+      </w:r>
+      <w:r>
+        <w:rPr>
+          <w:u w:val="single"/>
+        </w:rPr>
+        <w:t xml:space="preserve">сети. Сбор данных о точках доступа </w:t>
+      </w:r>
+      <w:r>
+        <w:rPr>
+          <w:u w:val="single"/>
+          <w:lang w:val="en-US"/>
+        </w:rPr>
+        <w:t>Wi</w:t>
+      </w:r>
+      <w:r>
+        <w:rPr>
+          <w:u w:val="single"/>
+        </w:rPr>
+        <w:t>-</w:t>
+      </w:r>
+      <w:r>
+        <w:rPr>
+          <w:u w:val="single"/>
+          <w:lang w:val="en-US"/>
+        </w:rPr>
+        <w:t>Fi</w:t>
+      </w:r>
+      <w:r>
+        <w:rPr>
+          <w:u w:val="single"/>
+        </w:rPr>
+        <w:t xml:space="preserve"> </w:t>
+      </w:r>
+      <w:r>
+        <w:rPr>
+          <w:u w:val="single"/>
+        </w:rPr>
+        <w:t>сети.</w:t>
+      </w:r>
+      <w:r>
+        <w:rPr>
+          <w:u w:val="single"/>
+        </w:rPr>
+        <w:t xml:space="preserve"> </w:t>
+      </w:r>
+      <w:r>
+        <w:rPr>
+          <w:u w:val="single"/>
+        </w:rPr>
+        <w:t>Выбор алгоритма</w:t>
+      </w:r>
+      <w:r>
+        <w:rPr>
+          <w:u w:val="single"/>
+        </w:rPr>
+        <w:t>___</w:t>
+      </w:r>
+      <w:r>
+        <w:rPr>
+          <w:u w:val="single"/>
+        </w:rPr>
+        <w:t xml:space="preserve"> построения маршрута.</w:t>
+      </w:r>
+      <w:r>
+        <w:rPr>
+          <w:u w:val="single"/>
+        </w:rPr>
+        <w:t xml:space="preserve"> </w:t>
+      </w:r>
+      <w:r>
+        <w:rPr>
+          <w:u w:val="single"/>
+        </w:rPr>
+        <w:t>Разработка мобильного приложения, реализующего данны</w:t>
+      </w:r>
+      <w:r>
+        <w:rPr>
+          <w:u w:val="single"/>
+        </w:rPr>
+        <w:t>е</w:t>
+      </w:r>
+      <w:r>
+        <w:rPr>
+          <w:u w:val="single"/>
+        </w:rPr>
+        <w:t>_________</w:t>
+      </w:r>
+      <w:r>
+        <w:rPr>
+          <w:u w:val="single"/>
+        </w:rPr>
+        <w:t xml:space="preserve"> алгоритм</w:t>
+      </w:r>
+      <w:r>
+        <w:rPr>
+          <w:u w:val="single"/>
+        </w:rPr>
+        <w:t>ы</w:t>
+      </w:r>
+      <w:r>
+        <w:rPr>
+          <w:u w:val="single"/>
+        </w:rPr>
+        <w:t>.</w:t>
+      </w:r>
+      <w:r>
+        <w:rPr>
+          <w:u w:val="single"/>
+        </w:rPr>
+        <w:t xml:space="preserve"> Отладка приложения. </w:t>
+      </w:r>
+      <w:r>
+        <w:rPr>
+          <w:u w:val="single"/>
+        </w:rPr>
+        <w:t xml:space="preserve"> </w:t>
+      </w:r>
+      <w:r>
+        <w:rPr>
+          <w:u w:val="single"/>
+        </w:rPr>
+        <w:t>______________________________________</w:t>
+      </w:r>
+      <w:r>
+        <w:rPr>
+          <w:u w:val="single"/>
+        </w:rPr>
+        <w:t>____________</w:t>
+      </w:r>
       <w:bookmarkStart w:id="0" w:name="_GoBack"/>
       <w:bookmarkEnd w:id="0"/>
       <w:r>
-        <w:t xml:space="preserve"> г.</w:t>
-      </w:r>
-    </w:p>
-    <w:p>
-      <w:pPr>
-        <w:pStyle w:val="21"/>
-      </w:pPr>
-    </w:p>
-    <w:p>
-      <w:pPr>
-        <w:pStyle w:val="31"/>
-        <w:spacing w:line="276" w:lineRule="auto"/>
-      </w:pPr>
-      <w:r>
-        <w:t>Часть 1.</w:t>
-      </w:r>
-      <w:r>
-        <w:t xml:space="preserve"> </w:t>
-      </w:r>
-      <w:r>
-        <w:rPr>
-          <w:b w:val="0"/>
-          <w:u w:val="single"/>
-          <w:lang w:val="ru-RU"/>
-        </w:rPr>
-        <w:t xml:space="preserve">    </w:t>
-      </w:r>
-      <w:r>
-        <w:rPr>
-          <w:b w:val="0"/>
-          <w:u w:val="single"/>
-          <w:lang w:val="ru-RU"/>
-        </w:rPr>
-        <w:t>Постановка задач</w:t>
-      </w:r>
-      <w:r>
-        <w:rPr>
-          <w:b w:val="0"/>
-          <w:u w:val="single"/>
-          <w:lang w:val="ru-RU"/>
-        </w:rPr>
-        <w:t xml:space="preserve"> разработки</w:t>
-      </w:r>
-      <w:r>
-        <w:rPr>
-          <w:b w:val="0"/>
-        </w:rPr>
-        <w:t>___</w:t>
-      </w:r>
-    </w:p>
-    <w:p>
-      <w:pPr>
-        <w:spacing w:line="276" w:lineRule="auto"/>
-        <w:jc w:val="both"/>
-      </w:pPr>
-      <w:r>
-        <w:rPr>
-          <w:u w:val="single"/>
-        </w:rPr>
-        <w:t xml:space="preserve">   </w:t>
-      </w:r>
-      <w:r>
-        <w:rPr>
-          <w:u w:val="single"/>
-        </w:rPr>
-        <w:t xml:space="preserve">Цель работы – упростить ориентирование внутри главного учебного корпуса МГТУ им. Н.Э. Баумана.                                                     </w:t>
+        <w:rPr>
+          <w:u w:val="single"/>
+        </w:rPr>
+        <w:t xml:space="preserve">                                                                                                            </w:t>
+      </w:r>
+      <w:r>
+        <w:lastRenderedPageBreak/>
+        <w:t>_________________</w:t>
+      </w:r>
+      <w:r>
+        <w:t>_</w:t>
+      </w:r>
+      <w:r>
+        <w:t>_____________________________________________________</w:t>
+      </w:r>
+      <w:r>
+        <w:t>_</w:t>
       </w:r>
       <w:r>
         <w:t>________</w:t>
       </w:r>
       <w:r>
-        <w:t>__</w:t>
-      </w:r>
-      <w:r>
-        <w:t>___</w:t>
-      </w:r>
-      <w:r>
-        <w:t>____</w:t>
-      </w:r>
-      <w:r>
-        <w:t>_____________________________</w:t>
-      </w:r>
-    </w:p>
-    <w:p>
-      <w:pPr>
-        <w:spacing w:line="276" w:lineRule="auto"/>
-        <w:jc w:val="both"/>
-      </w:pPr>
-      <w:r>
-        <w:t>____________________________________________________________________________</w:t>
-      </w:r>
-      <w:r>
         <w:t>_</w:t>
-      </w:r>
-      <w:r>
-        <w:t>___</w:t>
-      </w:r>
-    </w:p>
-    <w:p>
-      <w:pPr>
-        <w:spacing w:line="276" w:lineRule="auto"/>
-        <w:jc w:val="both"/>
-      </w:pPr>
-      <w:r>
-        <w:t>_____________________________________________________________________________</w:t>
-      </w:r>
-      <w:r>
-        <w:t>_</w:t>
-      </w:r>
-      <w:r>
-        <w:t>__</w:t>
-      </w:r>
-    </w:p>
-    <w:p>
-      <w:pPr>
-        <w:spacing w:line="276" w:lineRule="auto"/>
-        <w:jc w:val="both"/>
-        <w:rPr>
-          <w:b/>
-          <w:i/>
-        </w:rPr>
-      </w:pPr>
-      <w:r>
-        <w:rPr>
-          <w:b/>
-          <w:i/>
-        </w:rPr>
-        <w:t>Часть 2</w:t>
-      </w:r>
-      <w:r>
-        <w:rPr>
-          <w:i/>
-          <w:u w:val="single"/>
-        </w:rPr>
-        <w:t>.</w:t>
-      </w:r>
-      <w:r>
-        <w:rPr>
-          <w:i/>
-          <w:u w:val="single"/>
-        </w:rPr>
-        <w:t xml:space="preserve">   </w:t>
-      </w:r>
-      <w:r>
-        <w:rPr>
-          <w:i/>
-          <w:u w:val="single"/>
-        </w:rPr>
-        <w:t xml:space="preserve"> </w:t>
-      </w:r>
-      <w:r>
-        <w:rPr>
-          <w:i/>
-          <w:u w:val="single"/>
-        </w:rPr>
-        <w:t>Конструкторско-технологическая часть</w:t>
-      </w:r>
-      <w:r>
-        <w:rPr>
-          <w:i/>
-        </w:rPr>
-        <w:t>____</w:t>
-      </w:r>
-    </w:p>
-    <w:p>
-      <w:pPr>
-        <w:spacing w:line="276" w:lineRule="auto"/>
-        <w:jc w:val="both"/>
-      </w:pPr>
-      <w:r>
-        <w:rPr>
-          <w:u w:val="single"/>
-        </w:rPr>
-        <w:t xml:space="preserve">   </w:t>
-      </w:r>
-      <w:r>
-        <w:rPr>
-          <w:u w:val="single"/>
-        </w:rPr>
-        <w:t xml:space="preserve">Разработка </w:t>
-      </w:r>
-      <w:r>
-        <w:rPr>
-          <w:u w:val="single"/>
-        </w:rPr>
-        <w:t xml:space="preserve">алгоритма определения положения пользователя на основе данных, полученных от точек доступа </w:t>
-      </w:r>
-      <w:r>
-        <w:rPr>
-          <w:u w:val="single"/>
-          <w:lang w:val="en-US"/>
-        </w:rPr>
-        <w:t>Wi</w:t>
-      </w:r>
-      <w:r>
-        <w:rPr>
-          <w:u w:val="single"/>
-        </w:rPr>
-        <w:t>-</w:t>
-      </w:r>
-      <w:r>
-        <w:rPr>
-          <w:u w:val="single"/>
-          <w:lang w:val="en-US"/>
-        </w:rPr>
-        <w:t>Fi</w:t>
-      </w:r>
-      <w:r>
-        <w:rPr>
-          <w:u w:val="single"/>
-        </w:rPr>
-        <w:t xml:space="preserve"> </w:t>
-      </w:r>
-      <w:r>
-        <w:rPr>
-          <w:u w:val="single"/>
-        </w:rPr>
-        <w:t>сети.</w:t>
-      </w:r>
-      <w:r>
-        <w:rPr>
-          <w:u w:val="single"/>
-        </w:rPr>
-        <w:t xml:space="preserve"> </w:t>
-      </w:r>
-      <w:r>
-        <w:rPr>
-          <w:u w:val="single"/>
-        </w:rPr>
-        <w:t xml:space="preserve">Разработка мобильного приложения, реализующего данный алгоритм.                                                                                                              </w:t>
-      </w:r>
-      <w:r>
-        <w:t>_________________</w:t>
-      </w:r>
-      <w:r>
-        <w:t xml:space="preserve"> </w:t>
-      </w:r>
-      <w:r>
-        <w:lastRenderedPageBreak/>
-        <w:t>_____________________________________________________</w:t>
-      </w:r>
-      <w:r>
-        <w:t>_</w:t>
-      </w:r>
-      <w:r>
-        <w:t>__________</w:t>
-      </w:r>
-      <w:r>
-        <w:t>_</w:t>
-      </w:r>
-      <w:r>
-        <w:t>______________ _</w:t>
       </w:r>
       <w:r>
         <w:t>________________________________________________</w:t>
@@ -1633,7 +1753,7 @@
 </file>
 
 <file path=word/endnotes.xml><?xml version="1.0" encoding="utf-8"?>
-<w:endnotes xmlns:wpc="http://schemas.microsoft.com/office/word/2010/wordprocessingCanvas" xmlns:cx="http://schemas.microsoft.com/office/drawing/2014/chartex" xmlns:cx1="http://schemas.microsoft.com/office/drawing/2015/9/8/chartex" xmlns:mc="http://schemas.openxmlformats.org/markup-compatibility/2006" xmlns:o="urn:schemas-microsoft-com:office:office" xmlns:r="http://schemas.openxmlformats.org/officeDocument/2006/relationships" xmlns:m="http://schemas.openxmlformats.org/officeDocument/2006/math" xmlns:v="urn:schemas-microsoft-com:vml" xmlns:wp14="http://schemas.microsoft.com/office/word/2010/wordprocessingDrawing" xmlns:wp="http://schemas.openxmlformats.org/drawingml/2006/wordprocessingDrawing" xmlns:w10="urn:schemas-microsoft-com:office:word" xmlns:w="http://schemas.openxmlformats.org/wordprocessingml/2006/main" xmlns:w14="http://schemas.microsoft.com/office/word/2010/wordml" xmlns:w15="http://schemas.microsoft.com/office/word/2012/wordml" xmlns:w16se="http://schemas.microsoft.com/office/word/2015/wordml/symex" xmlns:wpg="http://schemas.microsoft.com/office/word/2010/wordprocessingGroup" xmlns:wpi="http://schemas.microsoft.com/office/word/2010/wordprocessingInk" xmlns:wne="http://schemas.microsoft.com/office/word/2006/wordml" xmlns:wps="http://schemas.microsoft.com/office/word/2010/wordprocessingShape" mc:Ignorable="w14 w15 w16se wp14">
+<w:endnotes xmlns:wpc="http://schemas.microsoft.com/office/word/2010/wordprocessingCanvas" xmlns:mc="http://schemas.openxmlformats.org/markup-compatibility/2006" xmlns:o="urn:schemas-microsoft-com:office:office" xmlns:r="http://schemas.openxmlformats.org/officeDocument/2006/relationships" xmlns:m="http://schemas.openxmlformats.org/officeDocument/2006/math" xmlns:v="urn:schemas-microsoft-com:vml" xmlns:wp14="http://schemas.microsoft.com/office/word/2010/wordprocessingDrawing" xmlns:wp="http://schemas.openxmlformats.org/drawingml/2006/wordprocessingDrawing" xmlns:w10="urn:schemas-microsoft-com:office:word" xmlns:w="http://schemas.openxmlformats.org/wordprocessingml/2006/main" xmlns:w14="http://schemas.microsoft.com/office/word/2010/wordml" xmlns:w15="http://schemas.microsoft.com/office/word/2012/wordml" xmlns:wpg="http://schemas.microsoft.com/office/word/2010/wordprocessingGroup" xmlns:wpi="http://schemas.microsoft.com/office/word/2010/wordprocessingInk" xmlns:wne="http://schemas.microsoft.com/office/word/2006/wordml" xmlns:wps="http://schemas.microsoft.com/office/word/2010/wordprocessingShape" mc:Ignorable="w14 w15 wp14">
   <w:endnote w:type="separator" w:id="-1">
     <w:p>
       <w:r>
@@ -1652,7 +1772,7 @@
 </file>
 
 <file path=word/footnotes.xml><?xml version="1.0" encoding="utf-8"?>
-<w:footnotes xmlns:wpc="http://schemas.microsoft.com/office/word/2010/wordprocessingCanvas" xmlns:cx="http://schemas.microsoft.com/office/drawing/2014/chartex" xmlns:cx1="http://schemas.microsoft.com/office/drawing/2015/9/8/chartex" xmlns:mc="http://schemas.openxmlformats.org/markup-compatibility/2006" xmlns:o="urn:schemas-microsoft-com:office:office" xmlns:r="http://schemas.openxmlformats.org/officeDocument/2006/relationships" xmlns:m="http://schemas.openxmlformats.org/officeDocument/2006/math" xmlns:v="urn:schemas-microsoft-com:vml" xmlns:wp14="http://schemas.microsoft.com/office/word/2010/wordprocessingDrawing" xmlns:wp="http://schemas.openxmlformats.org/drawingml/2006/wordprocessingDrawing" xmlns:w10="urn:schemas-microsoft-com:office:word" xmlns:w="http://schemas.openxmlformats.org/wordprocessingml/2006/main" xmlns:w14="http://schemas.microsoft.com/office/word/2010/wordml" xmlns:w15="http://schemas.microsoft.com/office/word/2012/wordml" xmlns:w16se="http://schemas.microsoft.com/office/word/2015/wordml/symex" xmlns:wpg="http://schemas.microsoft.com/office/word/2010/wordprocessingGroup" xmlns:wpi="http://schemas.microsoft.com/office/word/2010/wordprocessingInk" xmlns:wne="http://schemas.microsoft.com/office/word/2006/wordml" xmlns:wps="http://schemas.microsoft.com/office/word/2010/wordprocessingShape" mc:Ignorable="w14 w15 w16se wp14">
+<w:footnotes xmlns:wpc="http://schemas.microsoft.com/office/word/2010/wordprocessingCanvas" xmlns:mc="http://schemas.openxmlformats.org/markup-compatibility/2006" xmlns:o="urn:schemas-microsoft-com:office:office" xmlns:r="http://schemas.openxmlformats.org/officeDocument/2006/relationships" xmlns:m="http://schemas.openxmlformats.org/officeDocument/2006/math" xmlns:v="urn:schemas-microsoft-com:vml" xmlns:wp14="http://schemas.microsoft.com/office/word/2010/wordprocessingDrawing" xmlns:wp="http://schemas.openxmlformats.org/drawingml/2006/wordprocessingDrawing" xmlns:w10="urn:schemas-microsoft-com:office:word" xmlns:w="http://schemas.openxmlformats.org/wordprocessingml/2006/main" xmlns:w14="http://schemas.microsoft.com/office/word/2010/wordml" xmlns:w15="http://schemas.microsoft.com/office/word/2012/wordml" xmlns:wpg="http://schemas.microsoft.com/office/word/2010/wordprocessingGroup" xmlns:wpi="http://schemas.microsoft.com/office/word/2010/wordprocessingInk" xmlns:wne="http://schemas.microsoft.com/office/word/2006/wordml" xmlns:wps="http://schemas.microsoft.com/office/word/2010/wordprocessingShape" mc:Ignorable="w14 w15 wp14">
   <w:footnote w:type="separator" w:id="-1">
     <w:p>
       <w:r>
@@ -1671,8 +1791,8 @@
 </file>
 
 <file path=word/numbering.xml><?xml version="1.0" encoding="utf-8"?>
-<w:numbering xmlns:wpc="http://schemas.microsoft.com/office/word/2010/wordprocessingCanvas" xmlns:cx="http://schemas.microsoft.com/office/drawing/2014/chartex" xmlns:cx1="http://schemas.microsoft.com/office/drawing/2015/9/8/chartex" xmlns:mc="http://schemas.openxmlformats.org/markup-compatibility/2006" xmlns:o="urn:schemas-microsoft-com:office:office" xmlns:r="http://schemas.openxmlformats.org/officeDocument/2006/relationships" xmlns:m="http://schemas.openxmlformats.org/officeDocument/2006/math" xmlns:v="urn:schemas-microsoft-com:vml" xmlns:wp14="http://schemas.microsoft.com/office/word/2010/wordprocessingDrawing" xmlns:wp="http://schemas.openxmlformats.org/drawingml/2006/wordprocessingDrawing" xmlns:w10="urn:schemas-microsoft-com:office:word" xmlns:w="http://schemas.openxmlformats.org/wordprocessingml/2006/main" xmlns:w14="http://schemas.microsoft.com/office/word/2010/wordml" xmlns:w15="http://schemas.microsoft.com/office/word/2012/wordml" xmlns:w16se="http://schemas.microsoft.com/office/word/2015/wordml/symex" xmlns:wpg="http://schemas.microsoft.com/office/word/2010/wordprocessingGroup" xmlns:wpi="http://schemas.microsoft.com/office/word/2010/wordprocessingInk" xmlns:wne="http://schemas.microsoft.com/office/word/2006/wordml" xmlns:wps="http://schemas.microsoft.com/office/word/2010/wordprocessingShape" mc:Ignorable="w14 w15 w16se wp14">
-  <w:abstractNum w:abstractNumId="0" w15:restartNumberingAfterBreak="0">
+<w:numbering xmlns:wpc="http://schemas.microsoft.com/office/word/2010/wordprocessingCanvas" xmlns:mc="http://schemas.openxmlformats.org/markup-compatibility/2006" xmlns:o="urn:schemas-microsoft-com:office:office" xmlns:r="http://schemas.openxmlformats.org/officeDocument/2006/relationships" xmlns:m="http://schemas.openxmlformats.org/officeDocument/2006/math" xmlns:v="urn:schemas-microsoft-com:vml" xmlns:wp14="http://schemas.microsoft.com/office/word/2010/wordprocessingDrawing" xmlns:wp="http://schemas.openxmlformats.org/drawingml/2006/wordprocessingDrawing" xmlns:w10="urn:schemas-microsoft-com:office:word" xmlns:w="http://schemas.openxmlformats.org/wordprocessingml/2006/main" xmlns:w14="http://schemas.microsoft.com/office/word/2010/wordml" xmlns:w15="http://schemas.microsoft.com/office/word/2012/wordml" xmlns:wpg="http://schemas.microsoft.com/office/word/2010/wordprocessingGroup" xmlns:wpi="http://schemas.microsoft.com/office/word/2010/wordprocessingInk" xmlns:wne="http://schemas.microsoft.com/office/word/2006/wordml" xmlns:wps="http://schemas.microsoft.com/office/word/2010/wordprocessingShape" mc:Ignorable="w14 w15 wp14">
+  <w:abstractNum w:abstractNumId="0">
     <w:nsid w:val="00E61D06"/>
     <w:multiLevelType w:val="multilevel"/>
     <w:tmpl w:val="B65C67AA"/>
@@ -1793,7 +1913,7 @@
       </w:rPr>
     </w:lvl>
   </w:abstractNum>
-  <w:abstractNum w:abstractNumId="1" w15:restartNumberingAfterBreak="0">
+  <w:abstractNum w:abstractNumId="1">
     <w:nsid w:val="078A78FE"/>
     <w:multiLevelType w:val="hybridMultilevel"/>
     <w:tmpl w:val="5FD253F0"/>
@@ -1879,7 +1999,7 @@
       </w:pPr>
     </w:lvl>
   </w:abstractNum>
-  <w:abstractNum w:abstractNumId="2" w15:restartNumberingAfterBreak="0">
+  <w:abstractNum w:abstractNumId="2">
     <w:nsid w:val="0AC150F5"/>
     <w:multiLevelType w:val="hybridMultilevel"/>
     <w:tmpl w:val="2644436A"/>
@@ -1992,7 +2112,7 @@
       </w:rPr>
     </w:lvl>
   </w:abstractNum>
-  <w:abstractNum w:abstractNumId="3" w15:restartNumberingAfterBreak="0">
+  <w:abstractNum w:abstractNumId="3">
     <w:nsid w:val="1D712842"/>
     <w:multiLevelType w:val="multilevel"/>
     <w:tmpl w:val="BA0E2ACA"/>
@@ -2113,7 +2233,7 @@
       </w:rPr>
     </w:lvl>
   </w:abstractNum>
-  <w:abstractNum w:abstractNumId="4" w15:restartNumberingAfterBreak="0">
+  <w:abstractNum w:abstractNumId="4">
     <w:nsid w:val="1E7F32DB"/>
     <w:multiLevelType w:val="hybridMultilevel"/>
     <w:tmpl w:val="78AA75C8"/>
@@ -2226,7 +2346,7 @@
       </w:rPr>
     </w:lvl>
   </w:abstractNum>
-  <w:abstractNum w:abstractNumId="5" w15:restartNumberingAfterBreak="0">
+  <w:abstractNum w:abstractNumId="5">
     <w:nsid w:val="2390074D"/>
     <w:multiLevelType w:val="hybridMultilevel"/>
     <w:tmpl w:val="85D26C5E"/>
@@ -2312,7 +2432,7 @@
       </w:pPr>
     </w:lvl>
   </w:abstractNum>
-  <w:abstractNum w:abstractNumId="6" w15:restartNumberingAfterBreak="0">
+  <w:abstractNum w:abstractNumId="6">
     <w:nsid w:val="23940C3F"/>
     <w:multiLevelType w:val="hybridMultilevel"/>
     <w:tmpl w:val="1A1A9CF6"/>
@@ -2452,7 +2572,7 @@
       </w:rPr>
     </w:lvl>
   </w:abstractNum>
-  <w:abstractNum w:abstractNumId="7" w15:restartNumberingAfterBreak="0">
+  <w:abstractNum w:abstractNumId="7">
     <w:nsid w:val="2E5528ED"/>
     <w:multiLevelType w:val="hybridMultilevel"/>
     <w:tmpl w:val="8A44C508"/>
@@ -2564,7 +2684,7 @@
       </w:rPr>
     </w:lvl>
   </w:abstractNum>
-  <w:abstractNum w:abstractNumId="8" w15:restartNumberingAfterBreak="0">
+  <w:abstractNum w:abstractNumId="8">
     <w:nsid w:val="303A66AC"/>
     <w:multiLevelType w:val="hybridMultilevel"/>
     <w:tmpl w:val="2FBC9490"/>
@@ -2676,7 +2796,7 @@
       </w:rPr>
     </w:lvl>
   </w:abstractNum>
-  <w:abstractNum w:abstractNumId="9" w15:restartNumberingAfterBreak="0">
+  <w:abstractNum w:abstractNumId="9">
     <w:nsid w:val="366F0BCC"/>
     <w:multiLevelType w:val="hybridMultilevel"/>
     <w:tmpl w:val="9164408E"/>
@@ -2789,7 +2909,7 @@
       </w:rPr>
     </w:lvl>
   </w:abstractNum>
-  <w:abstractNum w:abstractNumId="10" w15:restartNumberingAfterBreak="0">
+  <w:abstractNum w:abstractNumId="10">
     <w:nsid w:val="3CDB4DC9"/>
     <w:multiLevelType w:val="hybridMultilevel"/>
     <w:tmpl w:val="BE7051F4"/>
@@ -2901,7 +3021,7 @@
       </w:rPr>
     </w:lvl>
   </w:abstractNum>
-  <w:abstractNum w:abstractNumId="11" w15:restartNumberingAfterBreak="0">
+  <w:abstractNum w:abstractNumId="11">
     <w:nsid w:val="5B1D23DA"/>
     <w:multiLevelType w:val="hybridMultilevel"/>
     <w:tmpl w:val="3A94C9DE"/>
@@ -3014,7 +3134,7 @@
       </w:rPr>
     </w:lvl>
   </w:abstractNum>
-  <w:abstractNum w:abstractNumId="12" w15:restartNumberingAfterBreak="0">
+  <w:abstractNum w:abstractNumId="12">
     <w:nsid w:val="5EA07895"/>
     <w:multiLevelType w:val="singleLevel"/>
     <w:tmpl w:val="47644F46"/>
@@ -3076,7 +3196,7 @@
 </file>
 
 <file path=word/styles.xml><?xml version="1.0" encoding="utf-8"?>
-<w:styles xmlns:mc="http://schemas.openxmlformats.org/markup-compatibility/2006" xmlns:r="http://schemas.openxmlformats.org/officeDocument/2006/relationships" xmlns:w="http://schemas.openxmlformats.org/wordprocessingml/2006/main" xmlns:w14="http://schemas.microsoft.com/office/word/2010/wordml" xmlns:w15="http://schemas.microsoft.com/office/word/2012/wordml" xmlns:w16se="http://schemas.microsoft.com/office/word/2015/wordml/symex" mc:Ignorable="w14 w15 w16se">
+<w:styles xmlns:mc="http://schemas.openxmlformats.org/markup-compatibility/2006" xmlns:r="http://schemas.openxmlformats.org/officeDocument/2006/relationships" xmlns:w="http://schemas.openxmlformats.org/wordprocessingml/2006/main" xmlns:w14="http://schemas.microsoft.com/office/word/2010/wordml" xmlns:w15="http://schemas.microsoft.com/office/word/2012/wordml" mc:Ignorable="w14 w15">
   <w:docDefaults>
     <w:rPrDefault>
       <w:rPr>
@@ -3635,7 +3755,7 @@
     </w:rPr>
   </w:style>
   <w:style w:type="character" w:customStyle="1" w:styleId="a4">
-    <w:name w:val="Заголовок Знак"/>
+    <w:name w:val="Название Знак"/>
     <w:link w:val="a3"/>
     <w:rsid w:val="00675F72"/>
     <w:rPr>
@@ -3835,6 +3955,7 @@
     <w:uiPriority w:val="59"/>
     <w:rsid w:val="00DC585C"/>
     <w:tblPr>
+      <w:tblInd w:w="0" w:type="dxa"/>
       <w:tblBorders>
         <w:top w:val="single" w:sz="4" w:space="0" w:color="auto"/>
         <w:left w:val="single" w:sz="4" w:space="0" w:color="auto"/>
@@ -3843,6 +3964,12 @@
         <w:insideH w:val="single" w:sz="4" w:space="0" w:color="auto"/>
         <w:insideV w:val="single" w:sz="4" w:space="0" w:color="auto"/>
       </w:tblBorders>
+      <w:tblCellMar>
+        <w:top w:w="0" w:type="dxa"/>
+        <w:left w:w="108" w:type="dxa"/>
+        <w:bottom w:w="0" w:type="dxa"/>
+        <w:right w:w="108" w:type="dxa"/>
+      </w:tblCellMar>
     </w:tblPr>
   </w:style>
 </w:styles>

--- a/ИУ5-81б_Попов_И_А_Задание.docx
+++ b/ИУ5-81б_Попов_И_А_Задание.docx
@@ -1,6 +1,6 @@
 
 <file path=word/document.xml><?xml version="1.0" encoding="utf-8"?>
-<w:document xmlns:wpc="http://schemas.microsoft.com/office/word/2010/wordprocessingCanvas" xmlns:mc="http://schemas.openxmlformats.org/markup-compatibility/2006" xmlns:o="urn:schemas-microsoft-com:office:office" xmlns:r="http://schemas.openxmlformats.org/officeDocument/2006/relationships" xmlns:m="http://schemas.openxmlformats.org/officeDocument/2006/math" xmlns:v="urn:schemas-microsoft-com:vml" xmlns:wp14="http://schemas.microsoft.com/office/word/2010/wordprocessingDrawing" xmlns:wp="http://schemas.openxmlformats.org/drawingml/2006/wordprocessingDrawing" xmlns:w10="urn:schemas-microsoft-com:office:word" xmlns:w="http://schemas.openxmlformats.org/wordprocessingml/2006/main" xmlns:w14="http://schemas.microsoft.com/office/word/2010/wordml" xmlns:w15="http://schemas.microsoft.com/office/word/2012/wordml" xmlns:wpg="http://schemas.microsoft.com/office/word/2010/wordprocessingGroup" xmlns:wpi="http://schemas.microsoft.com/office/word/2010/wordprocessingInk" xmlns:wne="http://schemas.microsoft.com/office/word/2006/wordml" xmlns:wps="http://schemas.microsoft.com/office/word/2010/wordprocessingShape" mc:Ignorable="w14 w15 wp14">
+<w:document xmlns:wpc="http://schemas.microsoft.com/office/word/2010/wordprocessingCanvas" xmlns:cx="http://schemas.microsoft.com/office/drawing/2014/chartex" xmlns:cx1="http://schemas.microsoft.com/office/drawing/2015/9/8/chartex" xmlns:mc="http://schemas.openxmlformats.org/markup-compatibility/2006" xmlns:o="urn:schemas-microsoft-com:office:office" xmlns:r="http://schemas.openxmlformats.org/officeDocument/2006/relationships" xmlns:m="http://schemas.openxmlformats.org/officeDocument/2006/math" xmlns:v="urn:schemas-microsoft-com:vml" xmlns:wp14="http://schemas.microsoft.com/office/word/2010/wordprocessingDrawing" xmlns:wp="http://schemas.openxmlformats.org/drawingml/2006/wordprocessingDrawing" xmlns:w10="urn:schemas-microsoft-com:office:word" xmlns:w="http://schemas.openxmlformats.org/wordprocessingml/2006/main" xmlns:w14="http://schemas.microsoft.com/office/word/2010/wordml" xmlns:w15="http://schemas.microsoft.com/office/word/2012/wordml" xmlns:w16se="http://schemas.microsoft.com/office/word/2015/wordml/symex" xmlns:wpg="http://schemas.microsoft.com/office/word/2010/wordprocessingGroup" xmlns:wpi="http://schemas.microsoft.com/office/word/2010/wordprocessingInk" xmlns:wne="http://schemas.microsoft.com/office/word/2006/wordml" xmlns:wps="http://schemas.microsoft.com/office/word/2010/wordprocessingShape" mc:Ignorable="w14 w15 w16se wp14">
   <w:body>
     <w:p>
       <w:pPr>
@@ -510,28 +510,22 @@
         <w:rPr>
           <w:u w:val="single"/>
         </w:rPr>
-        <w:t>Система навигации по ГЗ МГТУ им. Н.Э.Баумана на основе анализа сигналов Wi-Fi сети</w:t>
-      </w:r>
-      <w:r>
-        <w:rPr>
-          <w:u w:val="single"/>
-        </w:rPr>
-        <w:t xml:space="preserve">                              </w:t>
-      </w:r>
-      <w:r>
-        <w:rPr>
-          <w:u w:val="single"/>
-        </w:rPr>
-        <w:t xml:space="preserve"> </w:t>
-      </w:r>
-      <w:r>
-        <w:t>_____________</w:t>
-      </w:r>
-      <w:r>
-        <w:t>__</w:t>
-      </w:r>
-      <w:r>
-        <w:t>_______________________</w:t>
+        <w:t>Система навигации по главному зданию</w:t>
+      </w:r>
+      <w:r>
+        <w:rPr>
+          <w:u w:val="single"/>
+        </w:rPr>
+        <w:t xml:space="preserve"> МГТУ им. Н.Э.Баумана на основе анализа сигналов Wi-Fi сети</w:t>
+      </w:r>
+      <w:r>
+        <w:rPr>
+          <w:u w:val="single"/>
+        </w:rPr>
+        <w:t xml:space="preserve">                          </w:t>
+      </w:r>
+      <w:r>
+        <w:t>_____________________</w:t>
       </w:r>
       <w:r>
         <w:t>__</w:t>
@@ -930,7 +924,49 @@
         <w:rPr>
           <w:u w:val="single"/>
         </w:rPr>
-        <w:t xml:space="preserve"> построения маршрута.</w:t>
+        <w:t xml:space="preserve"> построения маршрута. </w:t>
+      </w:r>
+      <w:r>
+        <w:rPr>
+          <w:u w:val="single"/>
+        </w:rPr>
+        <w:t>Разработка мобильного приложения, реализующего данны</w:t>
+      </w:r>
+      <w:r>
+        <w:rPr>
+          <w:u w:val="single"/>
+        </w:rPr>
+        <w:t>е</w:t>
+      </w:r>
+      <w:r>
+        <w:rPr>
+          <w:u w:val="single"/>
+        </w:rPr>
+        <w:t>_________</w:t>
+      </w:r>
+      <w:r>
+        <w:rPr>
+          <w:u w:val="single"/>
+        </w:rPr>
+        <w:t xml:space="preserve"> алгоритм</w:t>
+      </w:r>
+      <w:r>
+        <w:rPr>
+          <w:u w:val="single"/>
+        </w:rPr>
+        <w:t>ы</w:t>
+      </w:r>
+      <w:r>
+        <w:rPr>
+          <w:u w:val="single"/>
+        </w:rPr>
+        <w:t>.</w:t>
+      </w:r>
+      <w:r>
+        <w:rPr>
+          <w:u w:val="single"/>
+        </w:rPr>
+        <w:t xml:space="preserve"> Отладка приложения. </w:t>
       </w:r>
       <w:r>
         <w:rPr>
@@ -942,282 +978,207 @@
         <w:rPr>
           <w:u w:val="single"/>
         </w:rPr>
-        <w:t>Разработка мобильного приложения, реализующего данны</w:t>
-      </w:r>
-      <w:r>
-        <w:rPr>
-          <w:u w:val="single"/>
-        </w:rPr>
-        <w:t>е</w:t>
-      </w:r>
-      <w:r>
-        <w:rPr>
-          <w:u w:val="single"/>
-        </w:rPr>
+        <w:t>______________________________________</w:t>
+      </w:r>
+      <w:r>
+        <w:rPr>
+          <w:u w:val="single"/>
+        </w:rPr>
+        <w:t>____________</w:t>
+      </w:r>
+      <w:r>
+        <w:rPr>
+          <w:u w:val="single"/>
+        </w:rPr>
+        <w:t xml:space="preserve">                                                                                                            </w:t>
+      </w:r>
+      <w:r>
+        <w:lastRenderedPageBreak/>
+        <w:t>_________________</w:t>
+      </w:r>
+      <w:r>
+        <w:t>_</w:t>
+      </w:r>
+      <w:r>
+        <w:t>_____________________________________________________</w:t>
+      </w:r>
+      <w:r>
+        <w:t>_</w:t>
+      </w:r>
+      <w:r>
+        <w:t>________</w:t>
+      </w:r>
+      <w:r>
+        <w:t>_</w:t>
+      </w:r>
+      <w:r>
+        <w:t>________________________________________________</w:t>
+      </w:r>
+      <w:r>
+        <w:t xml:space="preserve">______________________________ </w:t>
+      </w:r>
+    </w:p>
+    <w:p>
+      <w:pPr>
+        <w:spacing w:line="276" w:lineRule="auto"/>
+        <w:jc w:val="both"/>
+      </w:pPr>
+      <w:r>
+        <w:t>_______________________________________________________________________________</w:t>
+      </w:r>
+    </w:p>
+    <w:p>
+      <w:pPr>
+        <w:spacing w:line="276" w:lineRule="auto"/>
+        <w:jc w:val="both"/>
+      </w:pPr>
+      <w:r>
+        <w:t>_______________________________________________________________________________</w:t>
+      </w:r>
+    </w:p>
+    <w:p>
+      <w:pPr>
+        <w:jc w:val="both"/>
+      </w:pPr>
+    </w:p>
+    <w:p>
+      <w:pPr>
+        <w:jc w:val="both"/>
+      </w:pPr>
+    </w:p>
+    <w:p>
+      <w:pPr>
+        <w:jc w:val="both"/>
+        <w:rPr>
+          <w:b/>
+          <w:i/>
+        </w:rPr>
+      </w:pPr>
+      <w:r>
+        <w:rPr>
+          <w:b/>
+          <w:i/>
+        </w:rPr>
+        <w:t>Оформление квалификационной работы</w:t>
+      </w:r>
+      <w:r>
+        <w:rPr>
+          <w:b/>
+          <w:i/>
+        </w:rPr>
+        <w:t>:</w:t>
+      </w:r>
+    </w:p>
+    <w:p>
+      <w:pPr>
+        <w:jc w:val="both"/>
+        <w:rPr>
+          <w:b/>
+          <w:i/>
+          <w:sz w:val="12"/>
+        </w:rPr>
+      </w:pPr>
+    </w:p>
+    <w:p>
+      <w:pPr>
+        <w:jc w:val="both"/>
+      </w:pPr>
+      <w:r>
+        <w:t>Расчетно-пояснительная записка на __</w:t>
+      </w:r>
+      <w:r>
+        <w:t>__</w:t>
+      </w:r>
+      <w:r>
+        <w:t>_ листах формата А4.</w:t>
+      </w:r>
+    </w:p>
+    <w:p>
+      <w:pPr>
+        <w:jc w:val="both"/>
+        <w:rPr>
+          <w:sz w:val="20"/>
+        </w:rPr>
+      </w:pPr>
+    </w:p>
+    <w:p>
+      <w:pPr>
+        <w:spacing w:line="276" w:lineRule="auto"/>
+        <w:jc w:val="both"/>
+      </w:pPr>
+      <w:r>
+        <w:t xml:space="preserve">Перечень графического </w:t>
+      </w:r>
+      <w:r>
+        <w:t xml:space="preserve">(иллюстративного) </w:t>
+      </w:r>
+      <w:r>
+        <w:t>материала (чертежи</w:t>
+      </w:r>
+      <w:r>
+        <w:t xml:space="preserve">, </w:t>
+      </w:r>
+      <w:r>
+        <w:t xml:space="preserve">плакаты, </w:t>
+      </w:r>
+      <w:r>
+        <w:t>слайды</w:t>
+      </w:r>
+      <w:r>
+        <w:t xml:space="preserve"> и т.п.)   </w:t>
+      </w:r>
+    </w:p>
+    <w:p>
+      <w:pPr>
+        <w:spacing w:line="276" w:lineRule="auto"/>
+        <w:jc w:val="both"/>
+      </w:pPr>
+      <w:r>
+        <w:rPr>
+          <w:u w:val="single"/>
+        </w:rPr>
+        <w:t xml:space="preserve">  С</w:t>
+      </w:r>
+      <w:r>
+        <w:rPr>
+          <w:u w:val="single"/>
+        </w:rPr>
+        <w:t xml:space="preserve">лайды с демонстрацией </w:t>
+      </w:r>
+      <w:r>
+        <w:rPr>
+          <w:u w:val="single"/>
+        </w:rPr>
+        <w:t xml:space="preserve">работы </w:t>
+      </w:r>
+      <w:r>
+        <w:rPr>
+          <w:u w:val="single"/>
+        </w:rPr>
+        <w:t xml:space="preserve">программы и всех её </w:t>
+      </w:r>
+      <w:r>
+        <w:rPr>
+          <w:u w:val="single"/>
+        </w:rPr>
+        <w:t>функций</w:t>
+      </w:r>
+      <w:r>
+        <w:rPr>
+          <w:u w:val="single"/>
+        </w:rPr>
+        <w:t>.</w:t>
+      </w:r>
+      <w:r>
+        <w:t>____</w:t>
+      </w:r>
+      <w:r>
         <w:t>_________</w:t>
-      </w:r>
-      <w:r>
-        <w:rPr>
-          <w:u w:val="single"/>
-        </w:rPr>
-        <w:t xml:space="preserve"> алгоритм</w:t>
-      </w:r>
-      <w:r>
-        <w:rPr>
-          <w:u w:val="single"/>
-        </w:rPr>
-        <w:t>ы</w:t>
-      </w:r>
-      <w:r>
-        <w:rPr>
-          <w:u w:val="single"/>
-        </w:rPr>
-        <w:t>.</w:t>
-      </w:r>
-      <w:r>
-        <w:rPr>
-          <w:u w:val="single"/>
-        </w:rPr>
-        <w:t xml:space="preserve"> Отладка приложения. </w:t>
-      </w:r>
-      <w:r>
-        <w:rPr>
-          <w:u w:val="single"/>
-        </w:rPr>
-        <w:t xml:space="preserve"> </w:t>
-      </w:r>
-      <w:r>
-        <w:rPr>
-          <w:u w:val="single"/>
-        </w:rPr>
-        <w:t>______________________________________</w:t>
-      </w:r>
-      <w:r>
-        <w:rPr>
-          <w:u w:val="single"/>
-        </w:rPr>
-        <w:t>____________</w:t>
       </w:r>
       <w:bookmarkStart w:id="0" w:name="_GoBack"/>
       <w:bookmarkEnd w:id="0"/>
       <w:r>
-        <w:rPr>
-          <w:u w:val="single"/>
-        </w:rPr>
-        <w:t xml:space="preserve">                                                                                                            </w:t>
-      </w:r>
-      <w:r>
-        <w:lastRenderedPageBreak/>
-        <w:t>_________________</w:t>
-      </w:r>
-      <w:r>
-        <w:t>_</w:t>
-      </w:r>
-      <w:r>
-        <w:t>_____________________________________________________</w:t>
-      </w:r>
-      <w:r>
-        <w:t>_</w:t>
-      </w:r>
-      <w:r>
-        <w:t>________</w:t>
-      </w:r>
-      <w:r>
-        <w:t>_</w:t>
-      </w:r>
-      <w:r>
-        <w:t>________________________________________________</w:t>
-      </w:r>
-      <w:r>
-        <w:t xml:space="preserve">______________________________ </w:t>
-      </w:r>
-    </w:p>
-    <w:p>
-      <w:pPr>
-        <w:spacing w:line="276" w:lineRule="auto"/>
-        <w:jc w:val="both"/>
-      </w:pPr>
-      <w:r>
-        <w:t>_______________________________________________________________________________</w:t>
-      </w:r>
-    </w:p>
-    <w:p>
-      <w:pPr>
-        <w:spacing w:line="276" w:lineRule="auto"/>
-        <w:jc w:val="both"/>
-      </w:pPr>
-      <w:r>
-        <w:t>_______________________________________________________________________________</w:t>
-      </w:r>
-    </w:p>
-    <w:p>
-      <w:pPr>
-        <w:jc w:val="both"/>
-      </w:pPr>
-    </w:p>
-    <w:p>
-      <w:pPr>
-        <w:jc w:val="both"/>
-      </w:pPr>
-    </w:p>
-    <w:p>
-      <w:pPr>
-        <w:jc w:val="both"/>
-        <w:rPr>
-          <w:b/>
-          <w:i/>
-        </w:rPr>
-      </w:pPr>
-      <w:r>
-        <w:rPr>
-          <w:b/>
-          <w:i/>
-        </w:rPr>
-        <w:t>Оформление квалификационной работы</w:t>
-      </w:r>
-      <w:r>
-        <w:rPr>
-          <w:b/>
-          <w:i/>
-        </w:rPr>
-        <w:t>:</w:t>
-      </w:r>
-    </w:p>
-    <w:p>
-      <w:pPr>
-        <w:jc w:val="both"/>
-        <w:rPr>
-          <w:b/>
-          <w:i/>
-          <w:sz w:val="12"/>
-        </w:rPr>
-      </w:pPr>
-    </w:p>
-    <w:p>
-      <w:pPr>
-        <w:jc w:val="both"/>
-      </w:pPr>
-      <w:r>
-        <w:t>Расчетно-пояснительная записка на __</w:t>
-      </w:r>
-      <w:r>
-        <w:t>__</w:t>
-      </w:r>
-      <w:r>
-        <w:t>_ листах формата А4.</w:t>
-      </w:r>
-    </w:p>
-    <w:p>
-      <w:pPr>
-        <w:jc w:val="both"/>
-        <w:rPr>
-          <w:sz w:val="20"/>
-        </w:rPr>
-      </w:pPr>
-    </w:p>
-    <w:p>
-      <w:pPr>
-        <w:spacing w:line="276" w:lineRule="auto"/>
-        <w:jc w:val="both"/>
-      </w:pPr>
-      <w:r>
-        <w:t xml:space="preserve">Перечень графического </w:t>
-      </w:r>
-      <w:r>
-        <w:t xml:space="preserve">(иллюстративного) </w:t>
-      </w:r>
-      <w:r>
-        <w:t>материала (чертежи</w:t>
-      </w:r>
-      <w:r>
-        <w:t xml:space="preserve">, </w:t>
-      </w:r>
-      <w:r>
-        <w:t xml:space="preserve">плакаты, </w:t>
-      </w:r>
-      <w:r>
-        <w:t>слайды</w:t>
-      </w:r>
-      <w:r>
-        <w:t xml:space="preserve"> и т.п.)   </w:t>
-      </w:r>
-    </w:p>
-    <w:p>
-      <w:pPr>
-        <w:spacing w:line="276" w:lineRule="auto"/>
-        <w:jc w:val="both"/>
-      </w:pPr>
-      <w:r>
-        <w:rPr>
-          <w:u w:val="single"/>
-        </w:rPr>
-        <w:t xml:space="preserve">   </w:t>
-      </w:r>
-      <w:r>
-        <w:rPr>
-          <w:u w:val="single"/>
-        </w:rPr>
-        <w:t>Схема работы</w:t>
-      </w:r>
-      <w:r>
-        <w:rPr>
-          <w:u w:val="single"/>
-        </w:rPr>
-        <w:t xml:space="preserve"> системы</w:t>
-      </w:r>
-      <w:r>
-        <w:rPr>
-          <w:u w:val="single"/>
-        </w:rPr>
-        <w:t xml:space="preserve">, </w:t>
-      </w:r>
-      <w:r>
-        <w:rPr>
-          <w:u w:val="single"/>
-        </w:rPr>
-        <w:t>даталогическая модель</w:t>
-      </w:r>
-      <w:r>
-        <w:rPr>
-          <w:u w:val="single"/>
-        </w:rPr>
-        <w:t xml:space="preserve">, </w:t>
-      </w:r>
-      <w:r>
-        <w:rPr>
-          <w:u w:val="single"/>
-        </w:rPr>
-        <w:t xml:space="preserve">слайды с демонстрацией </w:t>
-      </w:r>
-      <w:r>
-        <w:rPr>
-          <w:u w:val="single"/>
-        </w:rPr>
-        <w:t xml:space="preserve">работы </w:t>
-      </w:r>
-      <w:r>
-        <w:rPr>
-          <w:u w:val="single"/>
-        </w:rPr>
-        <w:t xml:space="preserve">программы и всех её </w:t>
-      </w:r>
-      <w:r>
-        <w:rPr>
-          <w:u w:val="single"/>
-        </w:rPr>
-        <w:t>функций</w:t>
-      </w:r>
-      <w:r>
-        <w:rPr>
-          <w:u w:val="single"/>
-        </w:rPr>
-        <w:t>.</w:t>
-      </w:r>
-      <w:r>
-        <w:t>______________________________</w:t>
-      </w:r>
-      <w:r>
-        <w:t>______________________________</w:t>
+        <w:t>_______</w:t>
       </w:r>
       <w:r>
         <w:t>_</w:t>
@@ -1753,7 +1714,7 @@
 </file>
 
 <file path=word/endnotes.xml><?xml version="1.0" encoding="utf-8"?>
-<w:endnotes xmlns:wpc="http://schemas.microsoft.com/office/word/2010/wordprocessingCanvas" xmlns:mc="http://schemas.openxmlformats.org/markup-compatibility/2006" xmlns:o="urn:schemas-microsoft-com:office:office" xmlns:r="http://schemas.openxmlformats.org/officeDocument/2006/relationships" xmlns:m="http://schemas.openxmlformats.org/officeDocument/2006/math" xmlns:v="urn:schemas-microsoft-com:vml" xmlns:wp14="http://schemas.microsoft.com/office/word/2010/wordprocessingDrawing" xmlns:wp="http://schemas.openxmlformats.org/drawingml/2006/wordprocessingDrawing" xmlns:w10="urn:schemas-microsoft-com:office:word" xmlns:w="http://schemas.openxmlformats.org/wordprocessingml/2006/main" xmlns:w14="http://schemas.microsoft.com/office/word/2010/wordml" xmlns:w15="http://schemas.microsoft.com/office/word/2012/wordml" xmlns:wpg="http://schemas.microsoft.com/office/word/2010/wordprocessingGroup" xmlns:wpi="http://schemas.microsoft.com/office/word/2010/wordprocessingInk" xmlns:wne="http://schemas.microsoft.com/office/word/2006/wordml" xmlns:wps="http://schemas.microsoft.com/office/word/2010/wordprocessingShape" mc:Ignorable="w14 w15 wp14">
+<w:endnotes xmlns:wpc="http://schemas.microsoft.com/office/word/2010/wordprocessingCanvas" xmlns:cx="http://schemas.microsoft.com/office/drawing/2014/chartex" xmlns:cx1="http://schemas.microsoft.com/office/drawing/2015/9/8/chartex" xmlns:mc="http://schemas.openxmlformats.org/markup-compatibility/2006" xmlns:o="urn:schemas-microsoft-com:office:office" xmlns:r="http://schemas.openxmlformats.org/officeDocument/2006/relationships" xmlns:m="http://schemas.openxmlformats.org/officeDocument/2006/math" xmlns:v="urn:schemas-microsoft-com:vml" xmlns:wp14="http://schemas.microsoft.com/office/word/2010/wordprocessingDrawing" xmlns:wp="http://schemas.openxmlformats.org/drawingml/2006/wordprocessingDrawing" xmlns:w10="urn:schemas-microsoft-com:office:word" xmlns:w="http://schemas.openxmlformats.org/wordprocessingml/2006/main" xmlns:w14="http://schemas.microsoft.com/office/word/2010/wordml" xmlns:w15="http://schemas.microsoft.com/office/word/2012/wordml" xmlns:w16se="http://schemas.microsoft.com/office/word/2015/wordml/symex" xmlns:wpg="http://schemas.microsoft.com/office/word/2010/wordprocessingGroup" xmlns:wpi="http://schemas.microsoft.com/office/word/2010/wordprocessingInk" xmlns:wne="http://schemas.microsoft.com/office/word/2006/wordml" xmlns:wps="http://schemas.microsoft.com/office/word/2010/wordprocessingShape" mc:Ignorable="w14 w15 w16se wp14">
   <w:endnote w:type="separator" w:id="-1">
     <w:p>
       <w:r>
@@ -1772,7 +1733,7 @@
 </file>
 
 <file path=word/footnotes.xml><?xml version="1.0" encoding="utf-8"?>
-<w:footnotes xmlns:wpc="http://schemas.microsoft.com/office/word/2010/wordprocessingCanvas" xmlns:mc="http://schemas.openxmlformats.org/markup-compatibility/2006" xmlns:o="urn:schemas-microsoft-com:office:office" xmlns:r="http://schemas.openxmlformats.org/officeDocument/2006/relationships" xmlns:m="http://schemas.openxmlformats.org/officeDocument/2006/math" xmlns:v="urn:schemas-microsoft-com:vml" xmlns:wp14="http://schemas.microsoft.com/office/word/2010/wordprocessingDrawing" xmlns:wp="http://schemas.openxmlformats.org/drawingml/2006/wordprocessingDrawing" xmlns:w10="urn:schemas-microsoft-com:office:word" xmlns:w="http://schemas.openxmlformats.org/wordprocessingml/2006/main" xmlns:w14="http://schemas.microsoft.com/office/word/2010/wordml" xmlns:w15="http://schemas.microsoft.com/office/word/2012/wordml" xmlns:wpg="http://schemas.microsoft.com/office/word/2010/wordprocessingGroup" xmlns:wpi="http://schemas.microsoft.com/office/word/2010/wordprocessingInk" xmlns:wne="http://schemas.microsoft.com/office/word/2006/wordml" xmlns:wps="http://schemas.microsoft.com/office/word/2010/wordprocessingShape" mc:Ignorable="w14 w15 wp14">
+<w:footnotes xmlns:wpc="http://schemas.microsoft.com/office/word/2010/wordprocessingCanvas" xmlns:cx="http://schemas.microsoft.com/office/drawing/2014/chartex" xmlns:cx1="http://schemas.microsoft.com/office/drawing/2015/9/8/chartex" xmlns:mc="http://schemas.openxmlformats.org/markup-compatibility/2006" xmlns:o="urn:schemas-microsoft-com:office:office" xmlns:r="http://schemas.openxmlformats.org/officeDocument/2006/relationships" xmlns:m="http://schemas.openxmlformats.org/officeDocument/2006/math" xmlns:v="urn:schemas-microsoft-com:vml" xmlns:wp14="http://schemas.microsoft.com/office/word/2010/wordprocessingDrawing" xmlns:wp="http://schemas.openxmlformats.org/drawingml/2006/wordprocessingDrawing" xmlns:w10="urn:schemas-microsoft-com:office:word" xmlns:w="http://schemas.openxmlformats.org/wordprocessingml/2006/main" xmlns:w14="http://schemas.microsoft.com/office/word/2010/wordml" xmlns:w15="http://schemas.microsoft.com/office/word/2012/wordml" xmlns:w16se="http://schemas.microsoft.com/office/word/2015/wordml/symex" xmlns:wpg="http://schemas.microsoft.com/office/word/2010/wordprocessingGroup" xmlns:wpi="http://schemas.microsoft.com/office/word/2010/wordprocessingInk" xmlns:wne="http://schemas.microsoft.com/office/word/2006/wordml" xmlns:wps="http://schemas.microsoft.com/office/word/2010/wordprocessingShape" mc:Ignorable="w14 w15 w16se wp14">
   <w:footnote w:type="separator" w:id="-1">
     <w:p>
       <w:r>
@@ -1791,8 +1752,8 @@
 </file>
 
 <file path=word/numbering.xml><?xml version="1.0" encoding="utf-8"?>
-<w:numbering xmlns:wpc="http://schemas.microsoft.com/office/word/2010/wordprocessingCanvas" xmlns:mc="http://schemas.openxmlformats.org/markup-compatibility/2006" xmlns:o="urn:schemas-microsoft-com:office:office" xmlns:r="http://schemas.openxmlformats.org/officeDocument/2006/relationships" xmlns:m="http://schemas.openxmlformats.org/officeDocument/2006/math" xmlns:v="urn:schemas-microsoft-com:vml" xmlns:wp14="http://schemas.microsoft.com/office/word/2010/wordprocessingDrawing" xmlns:wp="http://schemas.openxmlformats.org/drawingml/2006/wordprocessingDrawing" xmlns:w10="urn:schemas-microsoft-com:office:word" xmlns:w="http://schemas.openxmlformats.org/wordprocessingml/2006/main" xmlns:w14="http://schemas.microsoft.com/office/word/2010/wordml" xmlns:w15="http://schemas.microsoft.com/office/word/2012/wordml" xmlns:wpg="http://schemas.microsoft.com/office/word/2010/wordprocessingGroup" xmlns:wpi="http://schemas.microsoft.com/office/word/2010/wordprocessingInk" xmlns:wne="http://schemas.microsoft.com/office/word/2006/wordml" xmlns:wps="http://schemas.microsoft.com/office/word/2010/wordprocessingShape" mc:Ignorable="w14 w15 wp14">
-  <w:abstractNum w:abstractNumId="0">
+<w:numbering xmlns:wpc="http://schemas.microsoft.com/office/word/2010/wordprocessingCanvas" xmlns:cx="http://schemas.microsoft.com/office/drawing/2014/chartex" xmlns:cx1="http://schemas.microsoft.com/office/drawing/2015/9/8/chartex" xmlns:mc="http://schemas.openxmlformats.org/markup-compatibility/2006" xmlns:o="urn:schemas-microsoft-com:office:office" xmlns:r="http://schemas.openxmlformats.org/officeDocument/2006/relationships" xmlns:m="http://schemas.openxmlformats.org/officeDocument/2006/math" xmlns:v="urn:schemas-microsoft-com:vml" xmlns:wp14="http://schemas.microsoft.com/office/word/2010/wordprocessingDrawing" xmlns:wp="http://schemas.openxmlformats.org/drawingml/2006/wordprocessingDrawing" xmlns:w10="urn:schemas-microsoft-com:office:word" xmlns:w="http://schemas.openxmlformats.org/wordprocessingml/2006/main" xmlns:w14="http://schemas.microsoft.com/office/word/2010/wordml" xmlns:w15="http://schemas.microsoft.com/office/word/2012/wordml" xmlns:w16se="http://schemas.microsoft.com/office/word/2015/wordml/symex" xmlns:wpg="http://schemas.microsoft.com/office/word/2010/wordprocessingGroup" xmlns:wpi="http://schemas.microsoft.com/office/word/2010/wordprocessingInk" xmlns:wne="http://schemas.microsoft.com/office/word/2006/wordml" xmlns:wps="http://schemas.microsoft.com/office/word/2010/wordprocessingShape" mc:Ignorable="w14 w15 w16se wp14">
+  <w:abstractNum w:abstractNumId="0" w15:restartNumberingAfterBreak="0">
     <w:nsid w:val="00E61D06"/>
     <w:multiLevelType w:val="multilevel"/>
     <w:tmpl w:val="B65C67AA"/>
@@ -1913,7 +1874,7 @@
       </w:rPr>
     </w:lvl>
   </w:abstractNum>
-  <w:abstractNum w:abstractNumId="1">
+  <w:abstractNum w:abstractNumId="1" w15:restartNumberingAfterBreak="0">
     <w:nsid w:val="078A78FE"/>
     <w:multiLevelType w:val="hybridMultilevel"/>
     <w:tmpl w:val="5FD253F0"/>
@@ -1999,7 +1960,7 @@
       </w:pPr>
     </w:lvl>
   </w:abstractNum>
-  <w:abstractNum w:abstractNumId="2">
+  <w:abstractNum w:abstractNumId="2" w15:restartNumberingAfterBreak="0">
     <w:nsid w:val="0AC150F5"/>
     <w:multiLevelType w:val="hybridMultilevel"/>
     <w:tmpl w:val="2644436A"/>
@@ -2112,7 +2073,7 @@
       </w:rPr>
     </w:lvl>
   </w:abstractNum>
-  <w:abstractNum w:abstractNumId="3">
+  <w:abstractNum w:abstractNumId="3" w15:restartNumberingAfterBreak="0">
     <w:nsid w:val="1D712842"/>
     <w:multiLevelType w:val="multilevel"/>
     <w:tmpl w:val="BA0E2ACA"/>
@@ -2233,7 +2194,7 @@
       </w:rPr>
     </w:lvl>
   </w:abstractNum>
-  <w:abstractNum w:abstractNumId="4">
+  <w:abstractNum w:abstractNumId="4" w15:restartNumberingAfterBreak="0">
     <w:nsid w:val="1E7F32DB"/>
     <w:multiLevelType w:val="hybridMultilevel"/>
     <w:tmpl w:val="78AA75C8"/>
@@ -2346,7 +2307,7 @@
       </w:rPr>
     </w:lvl>
   </w:abstractNum>
-  <w:abstractNum w:abstractNumId="5">
+  <w:abstractNum w:abstractNumId="5" w15:restartNumberingAfterBreak="0">
     <w:nsid w:val="2390074D"/>
     <w:multiLevelType w:val="hybridMultilevel"/>
     <w:tmpl w:val="85D26C5E"/>
@@ -2432,7 +2393,7 @@
       </w:pPr>
     </w:lvl>
   </w:abstractNum>
-  <w:abstractNum w:abstractNumId="6">
+  <w:abstractNum w:abstractNumId="6" w15:restartNumberingAfterBreak="0">
     <w:nsid w:val="23940C3F"/>
     <w:multiLevelType w:val="hybridMultilevel"/>
     <w:tmpl w:val="1A1A9CF6"/>
@@ -2572,7 +2533,7 @@
       </w:rPr>
     </w:lvl>
   </w:abstractNum>
-  <w:abstractNum w:abstractNumId="7">
+  <w:abstractNum w:abstractNumId="7" w15:restartNumberingAfterBreak="0">
     <w:nsid w:val="2E5528ED"/>
     <w:multiLevelType w:val="hybridMultilevel"/>
     <w:tmpl w:val="8A44C508"/>
@@ -2684,7 +2645,7 @@
       </w:rPr>
     </w:lvl>
   </w:abstractNum>
-  <w:abstractNum w:abstractNumId="8">
+  <w:abstractNum w:abstractNumId="8" w15:restartNumberingAfterBreak="0">
     <w:nsid w:val="303A66AC"/>
     <w:multiLevelType w:val="hybridMultilevel"/>
     <w:tmpl w:val="2FBC9490"/>
@@ -2796,7 +2757,7 @@
       </w:rPr>
     </w:lvl>
   </w:abstractNum>
-  <w:abstractNum w:abstractNumId="9">
+  <w:abstractNum w:abstractNumId="9" w15:restartNumberingAfterBreak="0">
     <w:nsid w:val="366F0BCC"/>
     <w:multiLevelType w:val="hybridMultilevel"/>
     <w:tmpl w:val="9164408E"/>
@@ -2909,7 +2870,7 @@
       </w:rPr>
     </w:lvl>
   </w:abstractNum>
-  <w:abstractNum w:abstractNumId="10">
+  <w:abstractNum w:abstractNumId="10" w15:restartNumberingAfterBreak="0">
     <w:nsid w:val="3CDB4DC9"/>
     <w:multiLevelType w:val="hybridMultilevel"/>
     <w:tmpl w:val="BE7051F4"/>
@@ -3021,7 +2982,7 @@
       </w:rPr>
     </w:lvl>
   </w:abstractNum>
-  <w:abstractNum w:abstractNumId="11">
+  <w:abstractNum w:abstractNumId="11" w15:restartNumberingAfterBreak="0">
     <w:nsid w:val="5B1D23DA"/>
     <w:multiLevelType w:val="hybridMultilevel"/>
     <w:tmpl w:val="3A94C9DE"/>
@@ -3134,7 +3095,7 @@
       </w:rPr>
     </w:lvl>
   </w:abstractNum>
-  <w:abstractNum w:abstractNumId="12">
+  <w:abstractNum w:abstractNumId="12" w15:restartNumberingAfterBreak="0">
     <w:nsid w:val="5EA07895"/>
     <w:multiLevelType w:val="singleLevel"/>
     <w:tmpl w:val="47644F46"/>
@@ -3196,7 +3157,7 @@
 </file>
 
 <file path=word/styles.xml><?xml version="1.0" encoding="utf-8"?>
-<w:styles xmlns:mc="http://schemas.openxmlformats.org/markup-compatibility/2006" xmlns:r="http://schemas.openxmlformats.org/officeDocument/2006/relationships" xmlns:w="http://schemas.openxmlformats.org/wordprocessingml/2006/main" xmlns:w14="http://schemas.microsoft.com/office/word/2010/wordml" xmlns:w15="http://schemas.microsoft.com/office/word/2012/wordml" mc:Ignorable="w14 w15">
+<w:styles xmlns:mc="http://schemas.openxmlformats.org/markup-compatibility/2006" xmlns:r="http://schemas.openxmlformats.org/officeDocument/2006/relationships" xmlns:w="http://schemas.openxmlformats.org/wordprocessingml/2006/main" xmlns:w14="http://schemas.microsoft.com/office/word/2010/wordml" xmlns:w15="http://schemas.microsoft.com/office/word/2012/wordml" xmlns:w16se="http://schemas.microsoft.com/office/word/2015/wordml/symex" mc:Ignorable="w14 w15 w16se">
   <w:docDefaults>
     <w:rPrDefault>
       <w:rPr>
@@ -3755,7 +3716,7 @@
     </w:rPr>
   </w:style>
   <w:style w:type="character" w:customStyle="1" w:styleId="a4">
-    <w:name w:val="Название Знак"/>
+    <w:name w:val="Заголовок Знак"/>
     <w:link w:val="a3"/>
     <w:rsid w:val="00675F72"/>
     <w:rPr>
@@ -3955,7 +3916,6 @@
     <w:uiPriority w:val="59"/>
     <w:rsid w:val="00DC585C"/>
     <w:tblPr>
-      <w:tblInd w:w="0" w:type="dxa"/>
       <w:tblBorders>
         <w:top w:val="single" w:sz="4" w:space="0" w:color="auto"/>
         <w:left w:val="single" w:sz="4" w:space="0" w:color="auto"/>
@@ -3964,12 +3924,6 @@
         <w:insideH w:val="single" w:sz="4" w:space="0" w:color="auto"/>
         <w:insideV w:val="single" w:sz="4" w:space="0" w:color="auto"/>
       </w:tblBorders>
-      <w:tblCellMar>
-        <w:top w:w="0" w:type="dxa"/>
-        <w:left w:w="108" w:type="dxa"/>
-        <w:bottom w:w="0" w:type="dxa"/>
-        <w:right w:w="108" w:type="dxa"/>
-      </w:tblCellMar>
     </w:tblPr>
   </w:style>
 </w:styles>
